--- a/scratch/scratch-shapes.docx
+++ b/scratch/scratch-shapes.docx
@@ -6,6 +6,76 @@
       <w:pPr>
         <w:pStyle w:val="Heading1"/>
       </w:pPr>
+      <w:r>
+        <w:rPr>
+          <w:noProof/>
+          <w:sz w:val="40"/>
+          <w:szCs w:val="40"/>
+        </w:rPr>
+        <w:drawing>
+          <wp:anchor distT="0" distB="0" distL="114300" distR="114300" simplePos="0" relativeHeight="251697152" behindDoc="1" locked="0" layoutInCell="1" allowOverlap="1" wp14:anchorId="7CAE2646" wp14:editId="11002AF6">
+            <wp:simplePos x="0" y="0"/>
+            <wp:positionH relativeFrom="column">
+              <wp:posOffset>5081553</wp:posOffset>
+            </wp:positionH>
+            <wp:positionV relativeFrom="paragraph">
+              <wp:posOffset>594</wp:posOffset>
+            </wp:positionV>
+            <wp:extent cx="1295400" cy="1320800"/>
+            <wp:effectExtent l="0" t="0" r="0" b="0"/>
+            <wp:wrapTight wrapText="bothSides">
+              <wp:wrapPolygon edited="0">
+                <wp:start x="0" y="0"/>
+                <wp:lineTo x="0" y="21392"/>
+                <wp:lineTo x="21388" y="21392"/>
+                <wp:lineTo x="21388" y="0"/>
+                <wp:lineTo x="0" y="0"/>
+              </wp:wrapPolygon>
+            </wp:wrapTight>
+            <wp:docPr id="4" name="Picture 4"/>
+            <wp:cNvGraphicFramePr>
+              <a:graphicFrameLocks xmlns:a="http://schemas.openxmlformats.org/drawingml/2006/main" noChangeAspect="1"/>
+            </wp:cNvGraphicFramePr>
+            <a:graphic xmlns:a="http://schemas.openxmlformats.org/drawingml/2006/main">
+              <a:graphicData uri="http://schemas.openxmlformats.org/drawingml/2006/picture">
+                <pic:pic xmlns:pic="http://schemas.openxmlformats.org/drawingml/2006/picture">
+                  <pic:nvPicPr>
+                    <pic:cNvPr id="4" name="Picture 4"/>
+                    <pic:cNvPicPr/>
+                  </pic:nvPicPr>
+                  <pic:blipFill>
+                    <a:blip r:embed="rId5">
+                      <a:extLst>
+                        <a:ext uri="{28A0092B-C50C-407E-A947-70E740481C1C}">
+                          <a14:useLocalDpi xmlns:a14="http://schemas.microsoft.com/office/drawing/2010/main" val="0"/>
+                        </a:ext>
+                      </a:extLst>
+                    </a:blip>
+                    <a:stretch>
+                      <a:fillRect/>
+                    </a:stretch>
+                  </pic:blipFill>
+                  <pic:spPr>
+                    <a:xfrm>
+                      <a:off x="0" y="0"/>
+                      <a:ext cx="1295400" cy="1320800"/>
+                    </a:xfrm>
+                    <a:prstGeom prst="rect">
+                      <a:avLst/>
+                    </a:prstGeom>
+                  </pic:spPr>
+                </pic:pic>
+              </a:graphicData>
+            </a:graphic>
+            <wp14:sizeRelH relativeFrom="page">
+              <wp14:pctWidth>0</wp14:pctWidth>
+            </wp14:sizeRelH>
+            <wp14:sizeRelV relativeFrom="page">
+              <wp14:pctHeight>0</wp14:pctHeight>
+            </wp14:sizeRelV>
+          </wp:anchor>
+        </w:drawing>
+      </w:r>
       <w:r>
         <w:rPr>
           <w:rFonts w:ascii="Times New Roman" w:eastAsia="Times New Roman" w:hAnsi="Times New Roman" w:cs="Times New Roman"/>
@@ -37,7 +107,7 @@
                     </pic:cNvPicPr>
                   </pic:nvPicPr>
                   <pic:blipFill>
-                    <a:blip r:embed="rId5">
+                    <a:blip r:embed="rId6">
                       <a:extLst>
                         <a:ext uri="{28A0092B-C50C-407E-A947-70E740481C1C}">
                           <a14:useLocalDpi xmlns:a14="http://schemas.microsoft.com/office/drawing/2010/main" val="0"/>
@@ -111,7 +181,7 @@
         </w:rPr>
         <w:t xml:space="preserve">Register/login at </w:t>
       </w:r>
-      <w:hyperlink r:id="rId6" w:history="1">
+      <w:hyperlink r:id="rId7" w:history="1">
         <w:r>
           <w:rPr>
             <w:rStyle w:val="Hyperlink"/>
@@ -206,6 +276,7 @@
     </w:p>
     <w:p>
       <w:pPr>
+        <w:ind w:right="-761"/>
         <w:rPr>
           <w:rFonts w:eastAsia="Times New Roman" w:cs="Times New Roman"/>
           <w:i/>
@@ -252,7 +323,7 @@
                     <pic:cNvPicPr/>
                   </pic:nvPicPr>
                   <pic:blipFill>
-                    <a:blip r:embed="rId7">
+                    <a:blip r:embed="rId8">
                       <a:extLst>
                         <a:ext uri="{28A0092B-C50C-407E-A947-70E740481C1C}">
                           <a14:useLocalDpi xmlns:a14="http://schemas.microsoft.com/office/drawing/2010/main" val="0"/>
@@ -396,18 +467,63 @@
       </w:pPr>
       <w:r>
         <w:rPr>
+          <w:sz w:val="40"/>
+          <w:szCs w:val="40"/>
+        </w:rPr>
+        <w:t xml:space="preserve">Click on the </w:t>
+      </w:r>
+      <w:r>
+        <w:rPr>
+          <w:b/>
+          <w:bCs/>
+          <w:sz w:val="40"/>
+          <w:szCs w:val="40"/>
+        </w:rPr>
+        <w:t>Add Extension</w:t>
+      </w:r>
+      <w:r>
+        <w:rPr>
+          <w:sz w:val="40"/>
+          <w:szCs w:val="40"/>
+        </w:rPr>
+        <w:t xml:space="preserve"> button at the bottom left of the screen</w:t>
+      </w:r>
+      <w:r>
+        <w:rPr>
+          <w:sz w:val="40"/>
+          <w:szCs w:val="40"/>
+        </w:rPr>
+        <w:t>.</w:t>
+      </w:r>
+    </w:p>
+    <w:p>
+      <w:pPr>
+        <w:pStyle w:val="ListParagraph"/>
+        <w:numPr>
+          <w:ilvl w:val="0"/>
+          <w:numId w:val="6"/>
+        </w:numPr>
+        <w:spacing w:line="276" w:lineRule="auto"/>
+        <w:ind w:left="426" w:hanging="426"/>
+        <w:rPr>
+          <w:sz w:val="40"/>
+          <w:szCs w:val="40"/>
+        </w:rPr>
+      </w:pPr>
+      <w:r>
+        <w:rPr>
           <w:noProof/>
           <w:sz w:val="40"/>
           <w:szCs w:val="40"/>
         </w:rPr>
         <w:drawing>
-          <wp:anchor distT="0" distB="0" distL="114300" distR="114300" simplePos="0" relativeHeight="251696128" behindDoc="1" locked="0" layoutInCell="1" allowOverlap="1" wp14:anchorId="340D541F" wp14:editId="5AE5243D">
+          <wp:anchor distT="0" distB="0" distL="114300" distR="114300" simplePos="0" relativeHeight="251696128" behindDoc="1" locked="0" layoutInCell="1" allowOverlap="1" wp14:anchorId="340D541F" wp14:editId="04514F63">
             <wp:simplePos x="0" y="0"/>
             <wp:positionH relativeFrom="column">
               <wp:posOffset>5083810</wp:posOffset>
             </wp:positionH>
             <wp:positionV relativeFrom="paragraph">
-              <wp:posOffset>522986</wp:posOffset>
+              <wp:posOffset>91305</wp:posOffset>
             </wp:positionV>
             <wp:extent cx="1371600" cy="1550035"/>
             <wp:effectExtent l="0" t="0" r="0" b="0"/>
@@ -432,7 +548,7 @@
                     <pic:cNvPicPr/>
                   </pic:nvPicPr>
                   <pic:blipFill>
-                    <a:blip r:embed="rId8">
+                    <a:blip r:embed="rId9">
                       <a:extLst>
                         <a:ext uri="{28A0092B-C50C-407E-A947-70E740481C1C}">
                           <a14:useLocalDpi xmlns:a14="http://schemas.microsoft.com/office/drawing/2010/main" val="0"/>
@@ -469,7 +585,7 @@
           <w:sz w:val="40"/>
           <w:szCs w:val="40"/>
         </w:rPr>
-        <w:t xml:space="preserve">Click on the </w:t>
+        <w:t xml:space="preserve">Select the </w:t>
       </w:r>
       <w:r>
         <w:rPr>
@@ -478,22 +594,47 @@
           <w:sz w:val="40"/>
           <w:szCs w:val="40"/>
         </w:rPr>
-        <w:t>Add Extension</w:t>
-      </w:r>
-      <w:r>
-        <w:rPr>
-          <w:sz w:val="40"/>
-          <w:szCs w:val="40"/>
-        </w:rPr>
-        <w:t xml:space="preserve"> button at the bottom left of the screen</w:t>
-      </w:r>
-      <w:r>
-        <w:rPr>
-          <w:sz w:val="40"/>
-          <w:szCs w:val="40"/>
-        </w:rPr>
-        <w:t>.</w:t>
-      </w:r>
+        <w:t>Pen</w:t>
+      </w:r>
+      <w:r>
+        <w:rPr>
+          <w:sz w:val="40"/>
+          <w:szCs w:val="40"/>
+        </w:rPr>
+        <w:t xml:space="preserve"> extension. </w:t>
+      </w:r>
+      <w:r>
+        <w:rPr>
+          <w:sz w:val="40"/>
+          <w:szCs w:val="40"/>
+        </w:rPr>
+        <w:t xml:space="preserve">New </w:t>
+      </w:r>
+      <w:r>
+        <w:rPr>
+          <w:b/>
+          <w:bCs/>
+          <w:sz w:val="40"/>
+          <w:szCs w:val="40"/>
+        </w:rPr>
+        <w:t>Pen</w:t>
+      </w:r>
+      <w:r>
+        <w:rPr>
+          <w:sz w:val="40"/>
+          <w:szCs w:val="40"/>
+        </w:rPr>
+        <w:t xml:space="preserve"> code blocks appear below the other code blocks.</w:t>
+      </w:r>
+    </w:p>
+    <w:p>
+      <w:pPr>
+        <w:spacing w:line="276" w:lineRule="auto"/>
+        <w:rPr>
+          <w:sz w:val="13"/>
+          <w:szCs w:val="13"/>
+        </w:rPr>
+      </w:pPr>
     </w:p>
     <w:p>
       <w:pPr>
@@ -514,56 +655,150 @@
           <w:sz w:val="40"/>
           <w:szCs w:val="40"/>
         </w:rPr>
-        <w:t xml:space="preserve">Select the </w:t>
-      </w:r>
-      <w:r>
+        <w:t>Choose a sprite</w:t>
+      </w:r>
+      <w:r>
+        <w:rPr>
+          <w:sz w:val="40"/>
+          <w:szCs w:val="40"/>
+        </w:rPr>
+        <w:t xml:space="preserve"> </w:t>
+      </w:r>
+      <w:r>
+        <w:rPr>
+          <w:sz w:val="40"/>
+          <w:szCs w:val="40"/>
+        </w:rPr>
+        <w:t>that looks good when rotated. LadyBug1</w:t>
+      </w:r>
+      <w:r>
+        <w:rPr>
+          <w:sz w:val="40"/>
+          <w:szCs w:val="40"/>
+        </w:rPr>
+        <w:t xml:space="preserve"> is a good example.</w:t>
+      </w:r>
+    </w:p>
+    <w:p>
+      <w:pPr>
+        <w:pStyle w:val="ListParagraph"/>
+        <w:spacing w:line="276" w:lineRule="auto"/>
+        <w:ind w:left="426"/>
         <w:rPr>
           <w:b/>
           <w:bCs/>
-          <w:sz w:val="40"/>
-          <w:szCs w:val="40"/>
-        </w:rPr>
-        <w:t>Pen</w:t>
-      </w:r>
-      <w:r>
-        <w:rPr>
-          <w:sz w:val="40"/>
-          <w:szCs w:val="40"/>
-        </w:rPr>
-        <w:t xml:space="preserve"> extension. </w:t>
-      </w:r>
-      <w:r>
-        <w:rPr>
-          <w:sz w:val="40"/>
-          <w:szCs w:val="40"/>
-        </w:rPr>
-        <w:t xml:space="preserve">New </w:t>
+          <w:sz w:val="13"/>
+          <w:szCs w:val="13"/>
+        </w:rPr>
+      </w:pPr>
+    </w:p>
+    <w:p>
+      <w:pPr>
+        <w:pStyle w:val="ListParagraph"/>
+        <w:numPr>
+          <w:ilvl w:val="0"/>
+          <w:numId w:val="6"/>
+        </w:numPr>
+        <w:spacing w:after="120" w:line="276" w:lineRule="auto"/>
+        <w:ind w:left="425" w:right="-476" w:hanging="425"/>
+        <w:contextualSpacing w:val="0"/>
+        <w:rPr>
+          <w:sz w:val="40"/>
+          <w:szCs w:val="40"/>
+        </w:rPr>
+      </w:pPr>
+      <w:r>
+        <w:rPr>
+          <w:sz w:val="40"/>
+          <w:szCs w:val="40"/>
+        </w:rPr>
+        <w:t xml:space="preserve">Add a </w:t>
       </w:r>
       <w:r>
         <w:rPr>
           <w:b/>
           <w:bCs/>
-          <w:sz w:val="40"/>
-          <w:szCs w:val="40"/>
-        </w:rPr>
-        <w:t>Pen</w:t>
-      </w:r>
-      <w:r>
-        <w:rPr>
-          <w:sz w:val="40"/>
-          <w:szCs w:val="40"/>
-        </w:rPr>
-        <w:t xml:space="preserve"> code blocks appear below the other code blocks.</w:t>
-      </w:r>
-    </w:p>
-    <w:p>
-      <w:pPr>
-        <w:spacing w:line="276" w:lineRule="auto"/>
-        <w:rPr>
-          <w:sz w:val="13"/>
-          <w:szCs w:val="13"/>
-        </w:rPr>
-      </w:pPr>
+          <w:color w:val="FF9400"/>
+          <w:sz w:val="40"/>
+          <w:szCs w:val="40"/>
+        </w:rPr>
+        <w:t>w</w:t>
+      </w:r>
+      <w:r>
+        <w:rPr>
+          <w:b/>
+          <w:bCs/>
+          <w:color w:val="FF9400"/>
+          <w:sz w:val="40"/>
+          <w:szCs w:val="40"/>
+        </w:rPr>
+        <w:t>hen</w:t>
+      </w:r>
+      <w:r>
+        <w:rPr>
+          <w:color w:val="FF9400"/>
+          <w:sz w:val="40"/>
+          <w:szCs w:val="40"/>
+        </w:rPr>
+        <w:t xml:space="preserve"> </w:t>
+      </w:r>
+      <w:r>
+        <w:rPr>
+          <w:b/>
+          <w:bCs/>
+          <w:color w:val="00B050"/>
+          <w:sz w:val="40"/>
+          <w:szCs w:val="40"/>
+        </w:rPr>
+        <w:t>green flag</w:t>
+      </w:r>
+      <w:r>
+        <w:rPr>
+          <w:color w:val="00B050"/>
+          <w:sz w:val="40"/>
+          <w:szCs w:val="40"/>
+        </w:rPr>
+        <w:t xml:space="preserve"> </w:t>
+      </w:r>
+      <w:r>
+        <w:rPr>
+          <w:b/>
+          <w:bCs/>
+          <w:color w:val="FF9400"/>
+          <w:sz w:val="40"/>
+          <w:szCs w:val="40"/>
+        </w:rPr>
+        <w:t>clicked</w:t>
+      </w:r>
+      <w:r>
+        <w:rPr>
+          <w:color w:val="FF9400"/>
+          <w:sz w:val="40"/>
+          <w:szCs w:val="40"/>
+        </w:rPr>
+        <w:t xml:space="preserve"> </w:t>
+      </w:r>
+      <w:r>
+        <w:rPr>
+          <w:sz w:val="40"/>
+          <w:szCs w:val="40"/>
+        </w:rPr>
+        <w:t xml:space="preserve">block, to run the </w:t>
+      </w:r>
+      <w:r>
+        <w:rPr>
+          <w:sz w:val="40"/>
+          <w:szCs w:val="40"/>
+        </w:rPr>
+        <w:t>code</w:t>
+      </w:r>
+      <w:r>
+        <w:rPr>
+          <w:sz w:val="40"/>
+          <w:szCs w:val="40"/>
+        </w:rPr>
+        <w:t>.</w:t>
+      </w:r>
     </w:p>
     <w:p>
       <w:pPr>
@@ -573,226 +808,8 @@
           <w:numId w:val="6"/>
         </w:numPr>
         <w:spacing w:line="276" w:lineRule="auto"/>
-        <w:ind w:left="426" w:hanging="426"/>
-        <w:rPr>
-          <w:sz w:val="40"/>
-          <w:szCs w:val="40"/>
-        </w:rPr>
-      </w:pPr>
-      <w:r>
-        <w:rPr>
-          <w:noProof/>
-          <w:sz w:val="40"/>
-          <w:szCs w:val="40"/>
-        </w:rPr>
-        <w:drawing>
-          <wp:anchor distT="0" distB="0" distL="114300" distR="114300" simplePos="0" relativeHeight="251697152" behindDoc="1" locked="0" layoutInCell="1" allowOverlap="1" wp14:anchorId="7CAE2646" wp14:editId="6E921165">
-            <wp:simplePos x="0" y="0"/>
-            <wp:positionH relativeFrom="column">
-              <wp:posOffset>5159375</wp:posOffset>
-            </wp:positionH>
-            <wp:positionV relativeFrom="paragraph">
-              <wp:posOffset>531495</wp:posOffset>
-            </wp:positionV>
-            <wp:extent cx="1295400" cy="1320800"/>
-            <wp:effectExtent l="0" t="0" r="0" b="0"/>
-            <wp:wrapTight wrapText="bothSides">
-              <wp:wrapPolygon edited="0">
-                <wp:start x="0" y="0"/>
-                <wp:lineTo x="0" y="21392"/>
-                <wp:lineTo x="21388" y="21392"/>
-                <wp:lineTo x="21388" y="0"/>
-                <wp:lineTo x="0" y="0"/>
-              </wp:wrapPolygon>
-            </wp:wrapTight>
-            <wp:docPr id="4" name="Picture 4"/>
-            <wp:cNvGraphicFramePr>
-              <a:graphicFrameLocks xmlns:a="http://schemas.openxmlformats.org/drawingml/2006/main" noChangeAspect="1"/>
-            </wp:cNvGraphicFramePr>
-            <a:graphic xmlns:a="http://schemas.openxmlformats.org/drawingml/2006/main">
-              <a:graphicData uri="http://schemas.openxmlformats.org/drawingml/2006/picture">
-                <pic:pic xmlns:pic="http://schemas.openxmlformats.org/drawingml/2006/picture">
-                  <pic:nvPicPr>
-                    <pic:cNvPr id="4" name="Picture 4"/>
-                    <pic:cNvPicPr/>
-                  </pic:nvPicPr>
-                  <pic:blipFill>
-                    <a:blip r:embed="rId9">
-                      <a:extLst>
-                        <a:ext uri="{28A0092B-C50C-407E-A947-70E740481C1C}">
-                          <a14:useLocalDpi xmlns:a14="http://schemas.microsoft.com/office/drawing/2010/main" val="0"/>
-                        </a:ext>
-                      </a:extLst>
-                    </a:blip>
-                    <a:stretch>
-                      <a:fillRect/>
-                    </a:stretch>
-                  </pic:blipFill>
-                  <pic:spPr>
-                    <a:xfrm>
-                      <a:off x="0" y="0"/>
-                      <a:ext cx="1295400" cy="1320800"/>
-                    </a:xfrm>
-                    <a:prstGeom prst="rect">
-                      <a:avLst/>
-                    </a:prstGeom>
-                  </pic:spPr>
-                </pic:pic>
-              </a:graphicData>
-            </a:graphic>
-            <wp14:sizeRelH relativeFrom="page">
-              <wp14:pctWidth>0</wp14:pctWidth>
-            </wp14:sizeRelH>
-            <wp14:sizeRelV relativeFrom="page">
-              <wp14:pctHeight>0</wp14:pctHeight>
-            </wp14:sizeRelV>
-          </wp:anchor>
-        </w:drawing>
-      </w:r>
-      <w:r>
-        <w:rPr>
-          <w:sz w:val="40"/>
-          <w:szCs w:val="40"/>
-        </w:rPr>
-        <w:t>Choose a sprite</w:t>
-      </w:r>
-      <w:r>
-        <w:rPr>
-          <w:sz w:val="40"/>
-          <w:szCs w:val="40"/>
-        </w:rPr>
-        <w:t xml:space="preserve"> </w:t>
-      </w:r>
-      <w:r>
-        <w:rPr>
-          <w:sz w:val="40"/>
-          <w:szCs w:val="40"/>
-        </w:rPr>
-        <w:t>that looks good when rotated. LadyBug1</w:t>
-      </w:r>
-      <w:r>
-        <w:rPr>
-          <w:sz w:val="40"/>
-          <w:szCs w:val="40"/>
-        </w:rPr>
-        <w:t xml:space="preserve"> is a good example.</w:t>
-      </w:r>
-    </w:p>
-    <w:p>
-      <w:pPr>
-        <w:pStyle w:val="ListParagraph"/>
-        <w:spacing w:line="276" w:lineRule="auto"/>
-        <w:ind w:left="426"/>
-        <w:rPr>
-          <w:b/>
-          <w:bCs/>
-          <w:sz w:val="13"/>
-          <w:szCs w:val="13"/>
-        </w:rPr>
-      </w:pPr>
-    </w:p>
-    <w:p>
-      <w:pPr>
-        <w:pStyle w:val="ListParagraph"/>
-        <w:numPr>
-          <w:ilvl w:val="0"/>
-          <w:numId w:val="6"/>
-        </w:numPr>
-        <w:spacing w:line="276" w:lineRule="auto"/>
-        <w:ind w:left="426" w:hanging="426"/>
-        <w:rPr>
-          <w:sz w:val="40"/>
-          <w:szCs w:val="40"/>
-        </w:rPr>
-      </w:pPr>
-      <w:r>
-        <w:rPr>
-          <w:sz w:val="40"/>
-          <w:szCs w:val="40"/>
-        </w:rPr>
-        <w:t xml:space="preserve">Add a </w:t>
-      </w:r>
-      <w:r>
-        <w:rPr>
-          <w:b/>
-          <w:bCs/>
-          <w:color w:val="FF9400"/>
-          <w:sz w:val="40"/>
-          <w:szCs w:val="40"/>
-        </w:rPr>
-        <w:t>w</w:t>
-      </w:r>
-      <w:r>
-        <w:rPr>
-          <w:b/>
-          <w:bCs/>
-          <w:color w:val="FF9400"/>
-          <w:sz w:val="40"/>
-          <w:szCs w:val="40"/>
-        </w:rPr>
-        <w:t>hen</w:t>
-      </w:r>
-      <w:r>
-        <w:rPr>
-          <w:color w:val="FF9400"/>
-          <w:sz w:val="40"/>
-          <w:szCs w:val="40"/>
-        </w:rPr>
-        <w:t xml:space="preserve"> </w:t>
-      </w:r>
-      <w:r>
-        <w:rPr>
-          <w:b/>
-          <w:bCs/>
-          <w:color w:val="00B050"/>
-          <w:sz w:val="40"/>
-          <w:szCs w:val="40"/>
-        </w:rPr>
-        <w:t>green flag</w:t>
-      </w:r>
-      <w:r>
-        <w:rPr>
-          <w:color w:val="00B050"/>
-          <w:sz w:val="40"/>
-          <w:szCs w:val="40"/>
-        </w:rPr>
-        <w:t xml:space="preserve"> </w:t>
-      </w:r>
-      <w:r>
-        <w:rPr>
-          <w:b/>
-          <w:bCs/>
-          <w:color w:val="FF9400"/>
-          <w:sz w:val="40"/>
-          <w:szCs w:val="40"/>
-        </w:rPr>
-        <w:t>clicked</w:t>
-      </w:r>
-      <w:r>
-        <w:rPr>
-          <w:color w:val="FF9400"/>
-          <w:sz w:val="40"/>
-          <w:szCs w:val="40"/>
-        </w:rPr>
-        <w:t xml:space="preserve"> </w:t>
-      </w:r>
-      <w:r>
-        <w:rPr>
-          <w:sz w:val="40"/>
-          <w:szCs w:val="40"/>
-        </w:rPr>
-        <w:t>code block, to run the program.</w:t>
-      </w:r>
-    </w:p>
-    <w:p>
-      <w:pPr>
-        <w:pStyle w:val="ListParagraph"/>
-        <w:numPr>
-          <w:ilvl w:val="0"/>
-          <w:numId w:val="6"/>
-        </w:numPr>
-        <w:spacing w:line="276" w:lineRule="auto"/>
-        <w:ind w:left="426" w:hanging="426"/>
+        <w:ind w:left="425" w:hanging="425"/>
+        <w:contextualSpacing w:val="0"/>
         <w:rPr>
           <w:sz w:val="40"/>
           <w:szCs w:val="40"/>
@@ -1419,13 +1436,13 @@
           <w:szCs w:val="40"/>
         </w:rPr>
         <w:drawing>
-          <wp:anchor distT="0" distB="0" distL="114300" distR="114300" simplePos="0" relativeHeight="251702272" behindDoc="1" locked="0" layoutInCell="1" allowOverlap="1" wp14:anchorId="67F17AF5" wp14:editId="650CBEFD">
+          <wp:anchor distT="0" distB="0" distL="114300" distR="114300" simplePos="0" relativeHeight="251702272" behindDoc="1" locked="0" layoutInCell="1" allowOverlap="1" wp14:anchorId="67F17AF5" wp14:editId="0B69BA43">
             <wp:simplePos x="0" y="0"/>
             <wp:positionH relativeFrom="column">
-              <wp:posOffset>4992370</wp:posOffset>
+              <wp:posOffset>5005070</wp:posOffset>
             </wp:positionH>
             <wp:positionV relativeFrom="paragraph">
-              <wp:posOffset>534035</wp:posOffset>
+              <wp:posOffset>390552</wp:posOffset>
             </wp:positionV>
             <wp:extent cx="1583055" cy="2247265"/>
             <wp:effectExtent l="0" t="0" r="4445" b="635"/>
@@ -1491,7 +1508,7 @@
           <w:sz w:val="40"/>
           <w:szCs w:val="40"/>
         </w:rPr>
-        <w:t xml:space="preserve">There's a lot of duplication in </w:t>
+        <w:t xml:space="preserve">There's a lot of </w:t>
       </w:r>
       <w:r>
         <w:rPr>
@@ -1502,7 +1519,7 @@
           <w:sz w:val="40"/>
           <w:szCs w:val="40"/>
         </w:rPr>
-        <w:t>the square drawing</w:t>
+        <w:t>repetition</w:t>
       </w:r>
       <w:r>
         <w:rPr>
@@ -1513,7 +1530,7 @@
           <w:sz w:val="40"/>
           <w:szCs w:val="40"/>
         </w:rPr>
-        <w:t xml:space="preserve"> code.</w:t>
+        <w:t xml:space="preserve"> in </w:t>
       </w:r>
       <w:r>
         <w:rPr>
@@ -1524,6 +1541,28 @@
           <w:sz w:val="40"/>
           <w:szCs w:val="40"/>
         </w:rPr>
+        <w:t xml:space="preserve">the square </w:t>
+      </w:r>
+      <w:r>
+        <w:rPr>
+          <w:rFonts w:cstheme="minorHAnsi"/>
+          <w:i/>
+          <w:iCs/>
+          <w:color w:val="000000"/>
+          <w:sz w:val="40"/>
+          <w:szCs w:val="40"/>
+        </w:rPr>
+        <w:t>code.</w:t>
+      </w:r>
+      <w:r>
+        <w:rPr>
+          <w:rFonts w:cstheme="minorHAnsi"/>
+          <w:i/>
+          <w:iCs/>
+          <w:color w:val="000000"/>
+          <w:sz w:val="40"/>
+          <w:szCs w:val="40"/>
+        </w:rPr>
         <w:t xml:space="preserve"> </w:t>
       </w:r>
       <w:r>
@@ -1535,7 +1574,51 @@
           <w:sz w:val="40"/>
           <w:szCs w:val="40"/>
         </w:rPr>
-        <w:t>Replace this with a loop that repeats four times.</w:t>
+        <w:t xml:space="preserve">Replace </w:t>
+      </w:r>
+      <w:r>
+        <w:rPr>
+          <w:rFonts w:cstheme="minorHAnsi"/>
+          <w:i/>
+          <w:iCs/>
+          <w:color w:val="000000"/>
+          <w:sz w:val="40"/>
+          <w:szCs w:val="40"/>
+        </w:rPr>
+        <w:t>it</w:t>
+      </w:r>
+      <w:r>
+        <w:rPr>
+          <w:rFonts w:cstheme="minorHAnsi"/>
+          <w:i/>
+          <w:iCs/>
+          <w:color w:val="000000"/>
+          <w:sz w:val="40"/>
+          <w:szCs w:val="40"/>
+        </w:rPr>
+        <w:t xml:space="preserve"> with a loop that repeats </w:t>
+      </w:r>
+      <w:r>
+        <w:rPr>
+          <w:rFonts w:cstheme="minorHAnsi"/>
+          <w:i/>
+          <w:iCs/>
+          <w:color w:val="000000"/>
+          <w:sz w:val="40"/>
+          <w:szCs w:val="40"/>
+        </w:rPr>
+        <w:t>4</w:t>
+      </w:r>
+      <w:r>
+        <w:rPr>
+          <w:rFonts w:cstheme="minorHAnsi"/>
+          <w:i/>
+          <w:iCs/>
+          <w:color w:val="000000"/>
+          <w:sz w:val="40"/>
+          <w:szCs w:val="40"/>
+        </w:rPr>
+        <w:t xml:space="preserve"> times.</w:t>
       </w:r>
     </w:p>
     <w:p>
@@ -1735,22 +1818,22 @@
           <w:szCs w:val="40"/>
         </w:rPr>
         <w:drawing>
-          <wp:anchor distT="0" distB="0" distL="114300" distR="114300" simplePos="0" relativeHeight="251703296" behindDoc="1" locked="0" layoutInCell="1" allowOverlap="1" wp14:anchorId="43A6245A" wp14:editId="236B2CB9">
+          <wp:anchor distT="0" distB="0" distL="114300" distR="114300" simplePos="0" relativeHeight="251658239" behindDoc="1" locked="0" layoutInCell="1" allowOverlap="1" wp14:anchorId="43A6245A" wp14:editId="72FFBB10">
             <wp:simplePos x="0" y="0"/>
             <wp:positionH relativeFrom="column">
-              <wp:posOffset>4991481</wp:posOffset>
+              <wp:posOffset>5300980</wp:posOffset>
             </wp:positionH>
             <wp:positionV relativeFrom="paragraph">
-              <wp:posOffset>510286</wp:posOffset>
+              <wp:posOffset>490855</wp:posOffset>
             </wp:positionV>
-            <wp:extent cx="1480185" cy="1526540"/>
-            <wp:effectExtent l="0" t="0" r="5715" b="0"/>
+            <wp:extent cx="1187450" cy="1224915"/>
+            <wp:effectExtent l="0" t="0" r="6350" b="0"/>
             <wp:wrapTight wrapText="bothSides">
               <wp:wrapPolygon edited="0">
                 <wp:start x="0" y="0"/>
-                <wp:lineTo x="0" y="21384"/>
-                <wp:lineTo x="21498" y="21384"/>
-                <wp:lineTo x="21498" y="0"/>
+                <wp:lineTo x="0" y="21275"/>
+                <wp:lineTo x="21484" y="21275"/>
+                <wp:lineTo x="21484" y="0"/>
                 <wp:lineTo x="0" y="0"/>
               </wp:wrapPolygon>
             </wp:wrapTight>
@@ -1780,7 +1863,7 @@
                   <pic:spPr>
                     <a:xfrm>
                       <a:off x="0" y="0"/>
-                      <a:ext cx="1480185" cy="1526540"/>
+                      <a:ext cx="1187450" cy="1224915"/>
                     </a:xfrm>
                     <a:prstGeom prst="rect">
                       <a:avLst/>
@@ -1852,31 +1935,52 @@
         <w:spacing w:line="276" w:lineRule="auto"/>
         <w:rPr>
           <w:rFonts w:cstheme="minorHAnsi"/>
-          <w:sz w:val="40"/>
-          <w:szCs w:val="40"/>
+          <w:sz w:val="16"/>
+          <w:szCs w:val="16"/>
         </w:rPr>
       </w:pPr>
     </w:p>
     <w:p>
       <w:pPr>
         <w:spacing w:line="276" w:lineRule="auto"/>
-        <w:rPr>
-          <w:rFonts w:cstheme="minorHAnsi"/>
-          <w:i/>
-          <w:iCs/>
-          <w:sz w:val="40"/>
-          <w:szCs w:val="40"/>
-        </w:rPr>
-      </w:pPr>
-      <w:r>
-        <w:rPr>
-          <w:rFonts w:cstheme="minorHAnsi"/>
-          <w:i/>
-          <w:iCs/>
-          <w:sz w:val="40"/>
-          <w:szCs w:val="40"/>
-        </w:rPr>
-        <w:t>The turn angle is</w:t>
+        <w:ind w:right="-336"/>
+        <w:rPr>
+          <w:rFonts w:cstheme="minorHAnsi"/>
+          <w:i/>
+          <w:iCs/>
+          <w:sz w:val="40"/>
+          <w:szCs w:val="40"/>
+        </w:rPr>
+      </w:pPr>
+      <w:r>
+        <w:rPr>
+          <w:rFonts w:cstheme="minorHAnsi"/>
+          <w:i/>
+          <w:iCs/>
+          <w:sz w:val="40"/>
+          <w:szCs w:val="40"/>
+        </w:rPr>
+        <w:t>The turn</w:t>
+      </w:r>
+      <w:r>
+        <w:rPr>
+          <w:rFonts w:cstheme="minorHAnsi"/>
+          <w:i/>
+          <w:iCs/>
+          <w:sz w:val="40"/>
+          <w:szCs w:val="40"/>
+        </w:rPr>
+        <w:t xml:space="preserve"> </w:t>
+      </w:r>
+      <w:r>
+        <w:rPr>
+          <w:rFonts w:cstheme="minorHAnsi"/>
+          <w:i/>
+          <w:iCs/>
+          <w:sz w:val="40"/>
+          <w:szCs w:val="40"/>
+        </w:rPr>
+        <w:t>is</w:t>
       </w:r>
       <w:r>
         <w:rPr>
@@ -1907,7 +2011,40 @@
           <w:sz w:val="40"/>
           <w:szCs w:val="40"/>
         </w:rPr>
-        <w:t>Work out 360 / 3 (the ‘/’ is division).</w:t>
+        <w:br/>
+        <w:t>For a triangle this is</w:t>
+      </w:r>
+      <w:r>
+        <w:rPr>
+          <w:rFonts w:cstheme="minorHAnsi"/>
+          <w:i/>
+          <w:iCs/>
+          <w:sz w:val="40"/>
+          <w:szCs w:val="40"/>
+        </w:rPr>
+        <w:t xml:space="preserve"> </w:t>
+      </w:r>
+      <w:r>
+        <w:rPr>
+          <w:rFonts w:cstheme="minorHAnsi"/>
+          <w:b/>
+          <w:bCs/>
+          <w:i/>
+          <w:iCs/>
+          <w:sz w:val="40"/>
+          <w:szCs w:val="40"/>
+        </w:rPr>
+        <w:t>360 / 3</w:t>
+      </w:r>
+      <w:r>
+        <w:rPr>
+          <w:rFonts w:cstheme="minorHAnsi"/>
+          <w:i/>
+          <w:iCs/>
+          <w:sz w:val="40"/>
+          <w:szCs w:val="40"/>
+        </w:rPr>
+        <w:t xml:space="preserve"> (the ‘/’ is division).</w:t>
       </w:r>
     </w:p>
     <w:p>
@@ -1915,8 +2052,8 @@
         <w:spacing w:line="276" w:lineRule="auto"/>
         <w:rPr>
           <w:rFonts w:cstheme="minorHAnsi"/>
-          <w:sz w:val="40"/>
-          <w:szCs w:val="40"/>
+          <w:sz w:val="16"/>
+          <w:szCs w:val="16"/>
         </w:rPr>
       </w:pPr>
     </w:p>
@@ -1928,57 +2065,28 @@
           <w:numId w:val="6"/>
         </w:numPr>
         <w:spacing w:line="276" w:lineRule="auto"/>
-        <w:ind w:left="426" w:hanging="710"/>
-        <w:rPr>
-          <w:rFonts w:cstheme="minorHAnsi"/>
-          <w:sz w:val="40"/>
-          <w:szCs w:val="40"/>
-        </w:rPr>
-      </w:pPr>
-      <w:r>
-        <w:rPr>
-          <w:rFonts w:cstheme="minorHAnsi"/>
-          <w:sz w:val="40"/>
-          <w:szCs w:val="40"/>
-        </w:rPr>
-        <w:t>Change the loop count and the turn angle</w:t>
-      </w:r>
-      <w:r>
-        <w:rPr>
-          <w:rFonts w:cstheme="minorHAnsi"/>
-          <w:sz w:val="40"/>
-          <w:szCs w:val="40"/>
-        </w:rPr>
-        <w:t xml:space="preserve"> to draw a triangle. </w:t>
-      </w:r>
-      <w:r>
-        <w:rPr>
-          <w:rFonts w:cstheme="minorHAnsi"/>
-          <w:color w:val="000000"/>
-          <w:sz w:val="40"/>
-          <w:szCs w:val="40"/>
-        </w:rPr>
-        <w:t xml:space="preserve">What about shapes with </w:t>
-      </w:r>
-      <w:r>
-        <w:rPr>
-          <w:rFonts w:cstheme="minorHAnsi"/>
-          <w:i/>
-          <w:iCs/>
-          <w:color w:val="000000"/>
-          <w:sz w:val="40"/>
-          <w:szCs w:val="40"/>
-        </w:rPr>
-        <w:t>more</w:t>
-      </w:r>
-      <w:r>
-        <w:rPr>
-          <w:rFonts w:cstheme="minorHAnsi"/>
-          <w:color w:val="000000"/>
-          <w:sz w:val="40"/>
-          <w:szCs w:val="40"/>
-        </w:rPr>
-        <w:t xml:space="preserve"> than 4 sides?</w:t>
+        <w:ind w:left="426" w:right="-478" w:hanging="710"/>
+        <w:rPr>
+          <w:rFonts w:cstheme="minorHAnsi"/>
+          <w:sz w:val="40"/>
+          <w:szCs w:val="40"/>
+        </w:rPr>
+      </w:pPr>
+      <w:r>
+        <w:rPr>
+          <w:rFonts w:cstheme="minorHAnsi"/>
+          <w:sz w:val="40"/>
+          <w:szCs w:val="40"/>
+        </w:rPr>
+        <w:t xml:space="preserve">Change the loop count and the turn </w:t>
+      </w:r>
+      <w:r>
+        <w:rPr>
+          <w:rFonts w:cstheme="minorHAnsi"/>
+          <w:sz w:val="40"/>
+          <w:szCs w:val="40"/>
+        </w:rPr>
+        <w:t>to draw a triangle.</w:t>
       </w:r>
     </w:p>
     <w:p>
@@ -1994,15 +2102,7 @@
     <w:p>
       <w:pPr>
         <w:spacing w:line="276" w:lineRule="auto"/>
-        <w:rPr>
-          <w:rFonts w:cstheme="minorHAnsi"/>
-          <w:i/>
-          <w:iCs/>
-          <w:sz w:val="40"/>
-          <w:szCs w:val="40"/>
-        </w:rPr>
-      </w:pPr>
-      <w:r>
+        <w:ind w:right="-619"/>
         <w:rPr>
           <w:rFonts w:cstheme="minorHAnsi"/>
           <w:i/>
@@ -2011,11 +2111,56 @@
           <w:sz w:val="40"/>
           <w:szCs w:val="40"/>
         </w:rPr>
+      </w:pPr>
+      <w:r>
+        <w:rPr>
+          <w:rFonts w:cstheme="minorHAnsi"/>
+          <w:i/>
+          <w:iCs/>
+          <w:color w:val="000000"/>
+          <w:sz w:val="40"/>
+          <w:szCs w:val="40"/>
+        </w:rPr>
+        <w:t xml:space="preserve">These shapes are called </w:t>
+      </w:r>
+      <w:r>
+        <w:rPr>
+          <w:rFonts w:cstheme="minorHAnsi"/>
+          <w:b/>
+          <w:bCs/>
+          <w:i/>
+          <w:iCs/>
+          <w:color w:val="000000"/>
+          <w:sz w:val="40"/>
+          <w:szCs w:val="40"/>
+        </w:rPr>
+        <w:t>polygons</w:t>
+      </w:r>
+      <w:r>
+        <w:rPr>
+          <w:rFonts w:cstheme="minorHAnsi"/>
+          <w:i/>
+          <w:iCs/>
+          <w:color w:val="000000"/>
+          <w:sz w:val="40"/>
+          <w:szCs w:val="40"/>
+        </w:rPr>
+        <w:t>.</w:t>
+      </w:r>
+      <w:r>
+        <w:rPr>
+          <w:rFonts w:cstheme="minorHAnsi"/>
+          <w:i/>
+          <w:iCs/>
+          <w:color w:val="000000"/>
+          <w:sz w:val="40"/>
+          <w:szCs w:val="40"/>
+        </w:rPr>
+        <w:br/>
         <w:t>The</w:t>
       </w:r>
       <w:r>
         <w:rPr>
-          <w:rStyle w:val="apple-converted-space"/>
           <w:rFonts w:cstheme="minorHAnsi"/>
           <w:i/>
           <w:iCs/>
@@ -2023,37 +2168,7 @@
           <w:sz w:val="40"/>
           <w:szCs w:val="40"/>
         </w:rPr>
-        <w:t> </w:t>
-      </w:r>
-      <w:r>
-        <w:rPr>
-          <w:rFonts w:cstheme="minorHAnsi"/>
-          <w:i/>
-          <w:iCs/>
-          <w:sz w:val="40"/>
-          <w:szCs w:val="40"/>
-        </w:rPr>
-        <w:t>external angles of a</w:t>
-      </w:r>
-      <w:r>
-        <w:rPr>
-          <w:rFonts w:cstheme="minorHAnsi"/>
-          <w:i/>
-          <w:iCs/>
-          <w:sz w:val="40"/>
-          <w:szCs w:val="40"/>
-        </w:rPr>
-        <w:t>ny</w:t>
-      </w:r>
-      <w:r>
-        <w:rPr>
-          <w:rFonts w:cstheme="minorHAnsi"/>
-          <w:i/>
-          <w:iCs/>
-          <w:sz w:val="40"/>
-          <w:szCs w:val="40"/>
-        </w:rPr>
-        <w:t xml:space="preserve"> polygon</w:t>
+        <w:t>ir</w:t>
       </w:r>
       <w:r>
         <w:rPr>
@@ -2064,7 +2179,29 @@
           <w:sz w:val="40"/>
           <w:szCs w:val="40"/>
         </w:rPr>
-        <w:t xml:space="preserve"> add up to 360 degrees.</w:t>
+        <w:t xml:space="preserve"> </w:t>
+      </w:r>
+      <w:r>
+        <w:rPr>
+          <w:rFonts w:cstheme="minorHAnsi"/>
+          <w:b/>
+          <w:bCs/>
+          <w:i/>
+          <w:iCs/>
+          <w:sz w:val="40"/>
+          <w:szCs w:val="40"/>
+        </w:rPr>
+        <w:t>external</w:t>
+      </w:r>
+      <w:r>
+        <w:rPr>
+          <w:rFonts w:cstheme="minorHAnsi"/>
+          <w:i/>
+          <w:iCs/>
+          <w:sz w:val="40"/>
+          <w:szCs w:val="40"/>
+        </w:rPr>
+        <w:t xml:space="preserve"> angles </w:t>
       </w:r>
       <w:r>
         <w:rPr>
@@ -2075,7 +2212,145 @@
           <w:sz w:val="40"/>
           <w:szCs w:val="40"/>
         </w:rPr>
+        <w:t>add up to 360 degrees.</w:t>
+      </w:r>
+      <w:r>
+        <w:rPr>
+          <w:rFonts w:cstheme="minorHAnsi"/>
+          <w:i/>
+          <w:iCs/>
+          <w:color w:val="000000"/>
+          <w:sz w:val="40"/>
+          <w:szCs w:val="40"/>
+        </w:rPr>
         <w:t xml:space="preserve"> </w:t>
+      </w:r>
+      <w:r>
+        <w:rPr>
+          <w:rFonts w:cstheme="minorHAnsi"/>
+          <w:i/>
+          <w:iCs/>
+          <w:color w:val="000000"/>
+          <w:sz w:val="40"/>
+          <w:szCs w:val="40"/>
+        </w:rPr>
+        <w:br/>
+        <w:t xml:space="preserve">A </w:t>
+      </w:r>
+      <w:proofErr w:type="spellStart"/>
+      <w:r>
+        <w:rPr>
+          <w:rFonts w:cstheme="minorHAnsi"/>
+          <w:b/>
+          <w:bCs/>
+          <w:i/>
+          <w:iCs/>
+          <w:color w:val="000000"/>
+          <w:sz w:val="40"/>
+          <w:szCs w:val="40"/>
+        </w:rPr>
+        <w:t>digon</w:t>
+      </w:r>
+      <w:proofErr w:type="spellEnd"/>
+      <w:r>
+        <w:rPr>
+          <w:rFonts w:cstheme="minorHAnsi"/>
+          <w:i/>
+          <w:iCs/>
+          <w:color w:val="000000"/>
+          <w:sz w:val="40"/>
+          <w:szCs w:val="40"/>
+        </w:rPr>
+        <w:t xml:space="preserve"> has only 2 sides – what does it look like?</w:t>
+      </w:r>
+    </w:p>
+    <w:p>
+      <w:pPr>
+        <w:rPr>
+          <w:rFonts w:cstheme="minorHAnsi"/>
+          <w:i/>
+          <w:iCs/>
+          <w:color w:val="000000"/>
+          <w:sz w:val="40"/>
+          <w:szCs w:val="40"/>
+        </w:rPr>
+      </w:pPr>
+      <w:r>
+        <w:rPr>
+          <w:rFonts w:cstheme="minorHAnsi"/>
+          <w:i/>
+          <w:iCs/>
+          <w:color w:val="000000"/>
+          <w:sz w:val="40"/>
+          <w:szCs w:val="40"/>
+        </w:rPr>
+        <w:t>What about shapes with more than 4 sides?</w:t>
+      </w:r>
+      <w:r>
+        <w:rPr>
+          <w:rFonts w:cstheme="minorHAnsi"/>
+          <w:color w:val="000000"/>
+          <w:sz w:val="40"/>
+          <w:szCs w:val="40"/>
+        </w:rPr>
+        <w:br/>
+      </w:r>
+      <w:r>
+        <w:rPr>
+          <w:rFonts w:cstheme="minorHAnsi"/>
+          <w:i/>
+          <w:iCs/>
+          <w:color w:val="000000"/>
+          <w:sz w:val="40"/>
+          <w:szCs w:val="40"/>
+        </w:rPr>
+        <w:t xml:space="preserve">The more sides </w:t>
+      </w:r>
+      <w:r>
+        <w:rPr>
+          <w:rFonts w:cstheme="minorHAnsi"/>
+          <w:i/>
+          <w:iCs/>
+          <w:color w:val="000000"/>
+          <w:sz w:val="40"/>
+          <w:szCs w:val="40"/>
+        </w:rPr>
+        <w:t>there are</w:t>
+      </w:r>
+      <w:r>
+        <w:rPr>
+          <w:rFonts w:cstheme="minorHAnsi"/>
+          <w:i/>
+          <w:iCs/>
+          <w:color w:val="000000"/>
+          <w:sz w:val="40"/>
+          <w:szCs w:val="40"/>
+        </w:rPr>
+        <w:t xml:space="preserve">, the more it looks like a </w:t>
+      </w:r>
+      <w:r>
+        <w:rPr>
+          <w:rFonts w:cstheme="minorHAnsi"/>
+          <w:b/>
+          <w:bCs/>
+          <w:i/>
+          <w:iCs/>
+          <w:color w:val="000000"/>
+          <w:sz w:val="40"/>
+          <w:szCs w:val="40"/>
+        </w:rPr>
+        <w:t>circle</w:t>
+      </w:r>
+      <w:r>
+        <w:rPr>
+          <w:rFonts w:cstheme="minorHAnsi"/>
+          <w:i/>
+          <w:iCs/>
+          <w:color w:val="000000"/>
+          <w:sz w:val="40"/>
+          <w:szCs w:val="40"/>
+        </w:rPr>
+        <w:t>!</w:t>
       </w:r>
     </w:p>
     <w:p>
@@ -2158,7 +2433,7 @@
     </w:p>
     <w:sectPr>
       <w:pgSz w:w="11900" w:h="16840"/>
-      <w:pgMar w:top="1440" w:right="1440" w:bottom="1440" w:left="1440" w:header="720" w:footer="720" w:gutter="0"/>
+      <w:pgMar w:top="1440" w:right="679" w:bottom="1440" w:left="1440" w:header="720" w:footer="720" w:gutter="0"/>
       <w:cols w:space="720"/>
       <w:docGrid w:linePitch="360"/>
     </w:sectPr>

--- a/scratch/scratch-shapes.docx
+++ b/scratch/scratch-shapes.docx
@@ -8,31 +8,34 @@
       </w:pPr>
       <w:r>
         <w:rPr>
+          <w:b/>
+          <w:bCs/>
           <w:noProof/>
-          <w:sz w:val="40"/>
-          <w:szCs w:val="40"/>
+          <w:color w:val="0070C0"/>
+          <w:sz w:val="72"/>
+          <w:szCs w:val="72"/>
         </w:rPr>
         <w:drawing>
-          <wp:anchor distT="0" distB="0" distL="114300" distR="114300" simplePos="0" relativeHeight="251697152" behindDoc="1" locked="0" layoutInCell="1" allowOverlap="1" wp14:anchorId="7CAE2646" wp14:editId="11002AF6">
+          <wp:anchor distT="0" distB="0" distL="114300" distR="114300" simplePos="0" relativeHeight="251703296" behindDoc="1" locked="0" layoutInCell="1" allowOverlap="1" wp14:anchorId="66B9BEEC" wp14:editId="1ABEAAFC">
             <wp:simplePos x="0" y="0"/>
             <wp:positionH relativeFrom="column">
-              <wp:posOffset>5081553</wp:posOffset>
+              <wp:posOffset>4950798</wp:posOffset>
             </wp:positionH>
             <wp:positionV relativeFrom="paragraph">
-              <wp:posOffset>594</wp:posOffset>
+              <wp:posOffset>257</wp:posOffset>
             </wp:positionV>
-            <wp:extent cx="1295400" cy="1320800"/>
+            <wp:extent cx="1376045" cy="1834515"/>
             <wp:effectExtent l="0" t="0" r="0" b="0"/>
             <wp:wrapTight wrapText="bothSides">
               <wp:wrapPolygon edited="0">
                 <wp:start x="0" y="0"/>
-                <wp:lineTo x="0" y="21392"/>
-                <wp:lineTo x="21388" y="21392"/>
-                <wp:lineTo x="21388" y="0"/>
+                <wp:lineTo x="0" y="21383"/>
+                <wp:lineTo x="21331" y="21383"/>
+                <wp:lineTo x="21331" y="0"/>
                 <wp:lineTo x="0" y="0"/>
               </wp:wrapPolygon>
             </wp:wrapTight>
-            <wp:docPr id="4" name="Picture 4"/>
+            <wp:docPr id="400310964" name="Picture 1" descr="A pencil drawing on a piece of paper&#10;&#10;AI-generated content may be incorrect."/>
             <wp:cNvGraphicFramePr>
               <a:graphicFrameLocks xmlns:a="http://schemas.openxmlformats.org/drawingml/2006/main" noChangeAspect="1"/>
             </wp:cNvGraphicFramePr>
@@ -40,7 +43,7 @@
               <a:graphicData uri="http://schemas.openxmlformats.org/drawingml/2006/picture">
                 <pic:pic xmlns:pic="http://schemas.openxmlformats.org/drawingml/2006/picture">
                   <pic:nvPicPr>
-                    <pic:cNvPr id="4" name="Picture 4"/>
+                    <pic:cNvPr id="400310964" name="Picture 1" descr="A pencil drawing on a piece of paper&#10;&#10;AI-generated content may be incorrect."/>
                     <pic:cNvPicPr/>
                   </pic:nvPicPr>
                   <pic:blipFill>
@@ -58,7 +61,7 @@
                   <pic:spPr>
                     <a:xfrm>
                       <a:off x="0" y="0"/>
-                      <a:ext cx="1295400" cy="1320800"/>
+                      <a:ext cx="1376045" cy="1834515"/>
                     </a:xfrm>
                     <a:prstGeom prst="rect">
                       <a:avLst/>
@@ -82,7 +85,7 @@
           <w:noProof/>
         </w:rPr>
         <w:drawing>
-          <wp:anchor distT="0" distB="0" distL="114300" distR="114300" simplePos="0" relativeHeight="251659264" behindDoc="1" locked="0" layoutInCell="1" allowOverlap="1" wp14:anchorId="5355AACC" wp14:editId="77024E25">
+          <wp:anchor distT="0" distB="0" distL="114300" distR="114300" simplePos="0" relativeHeight="251659264" behindDoc="1" locked="0" layoutInCell="1" allowOverlap="1" wp14:anchorId="5355AACC" wp14:editId="53ADC667">
             <wp:simplePos x="0" y="0"/>
             <wp:positionH relativeFrom="column">
               <wp:posOffset>-205105</wp:posOffset>
@@ -459,7 +462,7 @@
           <w:numId w:val="6"/>
         </w:numPr>
         <w:spacing w:line="276" w:lineRule="auto"/>
-        <w:ind w:left="426" w:hanging="426"/>
+        <w:ind w:left="425" w:hanging="425"/>
         <w:rPr>
           <w:sz w:val="40"/>
           <w:szCs w:val="40"/>
@@ -629,179 +632,6 @@
     </w:p>
     <w:p>
       <w:pPr>
-        <w:spacing w:line="276" w:lineRule="auto"/>
-        <w:rPr>
-          <w:sz w:val="13"/>
-          <w:szCs w:val="13"/>
-        </w:rPr>
-      </w:pPr>
-    </w:p>
-    <w:p>
-      <w:pPr>
-        <w:pStyle w:val="ListParagraph"/>
-        <w:numPr>
-          <w:ilvl w:val="0"/>
-          <w:numId w:val="6"/>
-        </w:numPr>
-        <w:spacing w:line="276" w:lineRule="auto"/>
-        <w:ind w:left="426" w:hanging="426"/>
-        <w:rPr>
-          <w:sz w:val="40"/>
-          <w:szCs w:val="40"/>
-        </w:rPr>
-      </w:pPr>
-      <w:r>
-        <w:rPr>
-          <w:sz w:val="40"/>
-          <w:szCs w:val="40"/>
-        </w:rPr>
-        <w:t>Choose a sprite</w:t>
-      </w:r>
-      <w:r>
-        <w:rPr>
-          <w:sz w:val="40"/>
-          <w:szCs w:val="40"/>
-        </w:rPr>
-        <w:t xml:space="preserve"> </w:t>
-      </w:r>
-      <w:r>
-        <w:rPr>
-          <w:sz w:val="40"/>
-          <w:szCs w:val="40"/>
-        </w:rPr>
-        <w:t>that looks good when rotated. LadyBug1</w:t>
-      </w:r>
-      <w:r>
-        <w:rPr>
-          <w:sz w:val="40"/>
-          <w:szCs w:val="40"/>
-        </w:rPr>
-        <w:t xml:space="preserve"> is a good example.</w:t>
-      </w:r>
-    </w:p>
-    <w:p>
-      <w:pPr>
-        <w:pStyle w:val="ListParagraph"/>
-        <w:spacing w:line="276" w:lineRule="auto"/>
-        <w:ind w:left="426"/>
-        <w:rPr>
-          <w:b/>
-          <w:bCs/>
-          <w:sz w:val="13"/>
-          <w:szCs w:val="13"/>
-        </w:rPr>
-      </w:pPr>
-    </w:p>
-    <w:p>
-      <w:pPr>
-        <w:pStyle w:val="ListParagraph"/>
-        <w:numPr>
-          <w:ilvl w:val="0"/>
-          <w:numId w:val="6"/>
-        </w:numPr>
-        <w:spacing w:after="120" w:line="276" w:lineRule="auto"/>
-        <w:ind w:left="425" w:right="-476" w:hanging="425"/>
-        <w:contextualSpacing w:val="0"/>
-        <w:rPr>
-          <w:sz w:val="40"/>
-          <w:szCs w:val="40"/>
-        </w:rPr>
-      </w:pPr>
-      <w:r>
-        <w:rPr>
-          <w:sz w:val="40"/>
-          <w:szCs w:val="40"/>
-        </w:rPr>
-        <w:t xml:space="preserve">Add a </w:t>
-      </w:r>
-      <w:r>
-        <w:rPr>
-          <w:b/>
-          <w:bCs/>
-          <w:color w:val="FF9400"/>
-          <w:sz w:val="40"/>
-          <w:szCs w:val="40"/>
-        </w:rPr>
-        <w:t>w</w:t>
-      </w:r>
-      <w:r>
-        <w:rPr>
-          <w:b/>
-          <w:bCs/>
-          <w:color w:val="FF9400"/>
-          <w:sz w:val="40"/>
-          <w:szCs w:val="40"/>
-        </w:rPr>
-        <w:t>hen</w:t>
-      </w:r>
-      <w:r>
-        <w:rPr>
-          <w:color w:val="FF9400"/>
-          <w:sz w:val="40"/>
-          <w:szCs w:val="40"/>
-        </w:rPr>
-        <w:t xml:space="preserve"> </w:t>
-      </w:r>
-      <w:r>
-        <w:rPr>
-          <w:b/>
-          <w:bCs/>
-          <w:color w:val="00B050"/>
-          <w:sz w:val="40"/>
-          <w:szCs w:val="40"/>
-        </w:rPr>
-        <w:t>green flag</w:t>
-      </w:r>
-      <w:r>
-        <w:rPr>
-          <w:color w:val="00B050"/>
-          <w:sz w:val="40"/>
-          <w:szCs w:val="40"/>
-        </w:rPr>
-        <w:t xml:space="preserve"> </w:t>
-      </w:r>
-      <w:r>
-        <w:rPr>
-          <w:b/>
-          <w:bCs/>
-          <w:color w:val="FF9400"/>
-          <w:sz w:val="40"/>
-          <w:szCs w:val="40"/>
-        </w:rPr>
-        <w:t>clicked</w:t>
-      </w:r>
-      <w:r>
-        <w:rPr>
-          <w:color w:val="FF9400"/>
-          <w:sz w:val="40"/>
-          <w:szCs w:val="40"/>
-        </w:rPr>
-        <w:t xml:space="preserve"> </w:t>
-      </w:r>
-      <w:r>
-        <w:rPr>
-          <w:sz w:val="40"/>
-          <w:szCs w:val="40"/>
-        </w:rPr>
-        <w:t xml:space="preserve">block, to run the </w:t>
-      </w:r>
-      <w:r>
-        <w:rPr>
-          <w:sz w:val="40"/>
-          <w:szCs w:val="40"/>
-        </w:rPr>
-        <w:t>code</w:t>
-      </w:r>
-      <w:r>
-        <w:rPr>
-          <w:sz w:val="40"/>
-          <w:szCs w:val="40"/>
-        </w:rPr>
-        <w:t>.</w:t>
-      </w:r>
-    </w:p>
-    <w:p>
-      <w:pPr>
         <w:pStyle w:val="ListParagraph"/>
         <w:numPr>
           <w:ilvl w:val="0"/>
@@ -809,7 +639,79 @@
         </w:numPr>
         <w:spacing w:line="276" w:lineRule="auto"/>
         <w:ind w:left="425" w:hanging="425"/>
-        <w:contextualSpacing w:val="0"/>
+        <w:rPr>
+          <w:sz w:val="40"/>
+          <w:szCs w:val="40"/>
+        </w:rPr>
+      </w:pPr>
+      <w:r>
+        <w:rPr>
+          <w:sz w:val="40"/>
+          <w:szCs w:val="40"/>
+        </w:rPr>
+        <w:t xml:space="preserve">Choose a </w:t>
+      </w:r>
+      <w:r>
+        <w:rPr>
+          <w:sz w:val="40"/>
+          <w:szCs w:val="40"/>
+        </w:rPr>
+        <w:t xml:space="preserve">new </w:t>
+      </w:r>
+      <w:r>
+        <w:rPr>
+          <w:sz w:val="40"/>
+          <w:szCs w:val="40"/>
+        </w:rPr>
+        <w:t>sprite</w:t>
+      </w:r>
+      <w:r>
+        <w:rPr>
+          <w:sz w:val="40"/>
+          <w:szCs w:val="40"/>
+        </w:rPr>
+        <w:t xml:space="preserve"> </w:t>
+      </w:r>
+      <w:r>
+        <w:rPr>
+          <w:sz w:val="40"/>
+          <w:szCs w:val="40"/>
+        </w:rPr>
+        <w:t xml:space="preserve">that looks </w:t>
+      </w:r>
+      <w:r>
+        <w:rPr>
+          <w:sz w:val="40"/>
+          <w:szCs w:val="40"/>
+        </w:rPr>
+        <w:t xml:space="preserve">like a </w:t>
+      </w:r>
+      <w:r>
+        <w:rPr>
+          <w:b/>
+          <w:bCs/>
+          <w:sz w:val="40"/>
+          <w:szCs w:val="40"/>
+        </w:rPr>
+        <w:t>pencil</w:t>
+      </w:r>
+      <w:r>
+        <w:rPr>
+          <w:sz w:val="40"/>
+          <w:szCs w:val="40"/>
+        </w:rPr>
+        <w:t>.</w:t>
+      </w:r>
+    </w:p>
+    <w:p>
+      <w:pPr>
+        <w:pStyle w:val="ListParagraph"/>
+        <w:numPr>
+          <w:ilvl w:val="0"/>
+          <w:numId w:val="6"/>
+        </w:numPr>
+        <w:spacing w:line="276" w:lineRule="auto"/>
+        <w:ind w:left="425" w:hanging="425"/>
         <w:rPr>
           <w:sz w:val="40"/>
           <w:szCs w:val="40"/>
@@ -822,26 +724,26 @@
           <w:szCs w:val="40"/>
         </w:rPr>
         <w:drawing>
-          <wp:anchor distT="0" distB="0" distL="114300" distR="114300" simplePos="0" relativeHeight="251700224" behindDoc="1" locked="0" layoutInCell="1" allowOverlap="1" wp14:anchorId="0A155A31" wp14:editId="53BBACAF">
+          <wp:anchor distT="0" distB="0" distL="114300" distR="114300" simplePos="0" relativeHeight="251704320" behindDoc="1" locked="0" layoutInCell="1" allowOverlap="1" wp14:anchorId="7639198D" wp14:editId="040704FB">
             <wp:simplePos x="0" y="0"/>
             <wp:positionH relativeFrom="column">
-              <wp:posOffset>4708525</wp:posOffset>
+              <wp:posOffset>4863465</wp:posOffset>
             </wp:positionH>
             <wp:positionV relativeFrom="paragraph">
-              <wp:posOffset>262890</wp:posOffset>
+              <wp:posOffset>1036320</wp:posOffset>
             </wp:positionV>
-            <wp:extent cx="1847850" cy="2523490"/>
-            <wp:effectExtent l="0" t="0" r="6350" b="3810"/>
+            <wp:extent cx="1723390" cy="2421255"/>
+            <wp:effectExtent l="0" t="0" r="3810" b="4445"/>
             <wp:wrapTight wrapText="bothSides">
               <wp:wrapPolygon edited="0">
                 <wp:start x="0" y="0"/>
-                <wp:lineTo x="0" y="21524"/>
-                <wp:lineTo x="21526" y="21524"/>
-                <wp:lineTo x="21526" y="0"/>
+                <wp:lineTo x="0" y="21526"/>
+                <wp:lineTo x="21489" y="21526"/>
+                <wp:lineTo x="21489" y="0"/>
                 <wp:lineTo x="0" y="0"/>
               </wp:wrapPolygon>
             </wp:wrapTight>
-            <wp:docPr id="10" name="Picture 10" descr="A picture containing text, sign, screenshot&#10;&#10;Description automatically generated"/>
+            <wp:docPr id="438049427" name="Picture 2" descr="A screenshot of a computer game&#10;&#10;AI-generated content may be incorrect."/>
             <wp:cNvGraphicFramePr>
               <a:graphicFrameLocks xmlns:a="http://schemas.openxmlformats.org/drawingml/2006/main" noChangeAspect="1"/>
             </wp:cNvGraphicFramePr>
@@ -849,7 +751,7 @@
               <a:graphicData uri="http://schemas.openxmlformats.org/drawingml/2006/picture">
                 <pic:pic xmlns:pic="http://schemas.openxmlformats.org/drawingml/2006/picture">
                   <pic:nvPicPr>
-                    <pic:cNvPr id="10" name="Picture 10" descr="A picture containing text, sign, screenshot&#10;&#10;Description automatically generated"/>
+                    <pic:cNvPr id="438049427" name="Picture 2" descr="A screenshot of a computer game&#10;&#10;AI-generated content may be incorrect."/>
                     <pic:cNvPicPr/>
                   </pic:nvPicPr>
                   <pic:blipFill>
@@ -867,7 +769,7 @@
                   <pic:spPr>
                     <a:xfrm>
                       <a:off x="0" y="0"/>
-                      <a:ext cx="1847850" cy="2523490"/>
+                      <a:ext cx="1723390" cy="2421255"/>
                     </a:xfrm>
                     <a:prstGeom prst="rect">
                       <a:avLst/>
@@ -890,7 +792,119 @@
           <w:sz w:val="40"/>
           <w:szCs w:val="40"/>
         </w:rPr>
-        <w:t xml:space="preserve">From the new pen code blocks add </w:t>
+        <w:t xml:space="preserve">On the </w:t>
+      </w:r>
+      <w:r>
+        <w:rPr>
+          <w:b/>
+          <w:bCs/>
+          <w:sz w:val="40"/>
+          <w:szCs w:val="40"/>
+        </w:rPr>
+        <w:t>costumes</w:t>
+      </w:r>
+      <w:r>
+        <w:rPr>
+          <w:sz w:val="40"/>
+          <w:szCs w:val="40"/>
+        </w:rPr>
+        <w:t xml:space="preserve"> tab, select the whole pencil with the select arrow. Move the pencil so the tip is at the centre of the sprite (marked by a cross).</w:t>
+      </w:r>
+    </w:p>
+    <w:p>
+      <w:pPr>
+        <w:spacing w:before="120" w:after="120" w:line="276" w:lineRule="auto"/>
+        <w:rPr>
+          <w:i/>
+          <w:iCs/>
+          <w:sz w:val="40"/>
+          <w:szCs w:val="40"/>
+        </w:rPr>
+      </w:pPr>
+      <w:r>
+        <w:rPr>
+          <w:i/>
+          <w:iCs/>
+          <w:sz w:val="40"/>
+          <w:szCs w:val="40"/>
+        </w:rPr>
+        <w:t xml:space="preserve"> </w:t>
+      </w:r>
+      <w:r>
+        <w:rPr>
+          <w:i/>
+          <w:iCs/>
+          <w:sz w:val="40"/>
+          <w:szCs w:val="40"/>
+        </w:rPr>
+        <w:t>First draw a square.</w:t>
+      </w:r>
+    </w:p>
+    <w:p>
+      <w:pPr>
+        <w:pStyle w:val="ListParagraph"/>
+        <w:numPr>
+          <w:ilvl w:val="0"/>
+          <w:numId w:val="6"/>
+        </w:numPr>
+        <w:spacing w:after="120" w:line="276" w:lineRule="auto"/>
+        <w:ind w:left="425" w:right="-476" w:hanging="425"/>
+        <w:contextualSpacing w:val="0"/>
+        <w:rPr>
+          <w:sz w:val="40"/>
+          <w:szCs w:val="40"/>
+        </w:rPr>
+      </w:pPr>
+      <w:r>
+        <w:rPr>
+          <w:sz w:val="40"/>
+          <w:szCs w:val="40"/>
+        </w:rPr>
+        <w:t xml:space="preserve">On the </w:t>
+      </w:r>
+      <w:r>
+        <w:rPr>
+          <w:b/>
+          <w:bCs/>
+          <w:sz w:val="40"/>
+          <w:szCs w:val="40"/>
+        </w:rPr>
+        <w:t>code</w:t>
+      </w:r>
+      <w:r>
+        <w:rPr>
+          <w:sz w:val="40"/>
+          <w:szCs w:val="40"/>
+        </w:rPr>
+        <w:t xml:space="preserve"> tab, a</w:t>
+      </w:r>
+      <w:r>
+        <w:rPr>
+          <w:sz w:val="40"/>
+          <w:szCs w:val="40"/>
+        </w:rPr>
+        <w:t xml:space="preserve">dd the </w:t>
+      </w:r>
+      <w:r>
+        <w:rPr>
+          <w:sz w:val="40"/>
+          <w:szCs w:val="40"/>
+        </w:rPr>
+        <w:t>code</w:t>
+      </w:r>
+      <w:r>
+        <w:rPr>
+          <w:sz w:val="40"/>
+          <w:szCs w:val="40"/>
+        </w:rPr>
+        <w:t xml:space="preserve"> (right) </w:t>
+      </w:r>
+      <w:r>
+        <w:rPr>
+          <w:sz w:val="40"/>
+          <w:szCs w:val="40"/>
+        </w:rPr>
+        <w:t xml:space="preserve">that starts drawing by putting the </w:t>
       </w:r>
       <w:r>
         <w:rPr>
@@ -904,7 +918,13 @@
       </w:r>
       <w:r>
         <w:rPr>
-          <w:color w:val="00B050"/>
+          <w:sz w:val="40"/>
+          <w:szCs w:val="40"/>
+        </w:rPr>
+        <w:t>.</w:t>
+      </w:r>
+      <w:r>
+        <w:rPr>
           <w:sz w:val="40"/>
           <w:szCs w:val="40"/>
         </w:rPr>
@@ -915,7 +935,44 @@
           <w:sz w:val="40"/>
           <w:szCs w:val="40"/>
         </w:rPr>
-        <w:t xml:space="preserve">to start drawing. Add </w:t>
+        <w:t xml:space="preserve">A square has 4 sides so the code </w:t>
+      </w:r>
+      <w:r>
+        <w:rPr>
+          <w:b/>
+          <w:bCs/>
+          <w:color w:val="FF9400"/>
+          <w:sz w:val="40"/>
+          <w:szCs w:val="40"/>
+        </w:rPr>
+        <w:t>repeat</w:t>
+      </w:r>
+      <w:r>
+        <w:rPr>
+          <w:b/>
+          <w:bCs/>
+          <w:color w:val="FF9400"/>
+          <w:sz w:val="40"/>
+          <w:szCs w:val="40"/>
+        </w:rPr>
+        <w:t>s</w:t>
+      </w:r>
+      <w:r>
+        <w:rPr>
+          <w:b/>
+          <w:bCs/>
+          <w:color w:val="FF9400"/>
+          <w:sz w:val="40"/>
+          <w:szCs w:val="40"/>
+        </w:rPr>
+        <w:t xml:space="preserve"> </w:t>
+      </w:r>
+      <w:r>
+        <w:rPr>
+          <w:sz w:val="40"/>
+          <w:szCs w:val="40"/>
+        </w:rPr>
+        <w:t xml:space="preserve">4 </w:t>
       </w:r>
       <w:r>
         <w:rPr>
@@ -925,59 +982,21 @@
           <w:sz w:val="40"/>
           <w:szCs w:val="40"/>
         </w:rPr>
-        <w:t>move 100 steps</w:t>
-      </w:r>
-      <w:r>
-        <w:rPr>
-          <w:sz w:val="40"/>
-          <w:szCs w:val="40"/>
-        </w:rPr>
-        <w:t xml:space="preserve"> to draw a line.</w:t>
-      </w:r>
-    </w:p>
-    <w:p>
-      <w:pPr>
-        <w:pStyle w:val="ListParagraph"/>
-        <w:spacing w:line="276" w:lineRule="auto"/>
-        <w:ind w:left="426"/>
-        <w:rPr>
-          <w:sz w:val="16"/>
-          <w:szCs w:val="16"/>
-        </w:rPr>
-      </w:pPr>
-    </w:p>
-    <w:p>
-      <w:pPr>
-        <w:spacing w:line="276" w:lineRule="auto"/>
-        <w:rPr>
-          <w:i/>
-          <w:iCs/>
-          <w:sz w:val="40"/>
-          <w:szCs w:val="40"/>
-        </w:rPr>
-      </w:pPr>
-      <w:r>
-        <w:rPr>
-          <w:i/>
-          <w:iCs/>
-          <w:sz w:val="40"/>
-          <w:szCs w:val="40"/>
-        </w:rPr>
-        <w:t>To draw a shape like a square</w:t>
-      </w:r>
-      <w:r>
-        <w:rPr>
-          <w:i/>
-          <w:iCs/>
-          <w:sz w:val="40"/>
-          <w:szCs w:val="40"/>
-        </w:rPr>
-        <w:t>,</w:t>
-      </w:r>
-      <w:r>
-        <w:rPr>
-          <w:i/>
-          <w:iCs/>
+        <w:t>moves</w:t>
+      </w:r>
+      <w:r>
+        <w:rPr>
+          <w:b/>
+          <w:bCs/>
+          <w:color w:val="0070C0"/>
+          <w:sz w:val="40"/>
+          <w:szCs w:val="40"/>
+        </w:rPr>
+        <w:t>.</w:t>
+      </w:r>
+      <w:r>
+        <w:rPr>
+          <w:color w:val="0070C0"/>
           <w:sz w:val="40"/>
           <w:szCs w:val="40"/>
         </w:rPr>
@@ -985,31 +1004,94 @@
       </w:r>
       <w:r>
         <w:rPr>
-          <w:i/>
-          <w:iCs/>
-          <w:sz w:val="40"/>
-          <w:szCs w:val="40"/>
-        </w:rPr>
-        <w:br/>
-      </w:r>
-      <w:r>
-        <w:rPr>
-          <w:i/>
-          <w:iCs/>
-          <w:sz w:val="40"/>
-          <w:szCs w:val="40"/>
-        </w:rPr>
-        <w:t>turn the sprite at the corners.</w:t>
-      </w:r>
-    </w:p>
-    <w:p>
-      <w:pPr>
-        <w:spacing w:line="276" w:lineRule="auto"/>
-        <w:rPr>
-          <w:sz w:val="16"/>
-          <w:szCs w:val="16"/>
-        </w:rPr>
-      </w:pPr>
+          <w:color w:val="000000" w:themeColor="text1"/>
+          <w:sz w:val="40"/>
+          <w:szCs w:val="40"/>
+        </w:rPr>
+        <w:t>E</w:t>
+      </w:r>
+      <w:r>
+        <w:rPr>
+          <w:color w:val="000000" w:themeColor="text1"/>
+          <w:sz w:val="40"/>
+          <w:szCs w:val="40"/>
+        </w:rPr>
+        <w:t xml:space="preserve">ach </w:t>
+      </w:r>
+      <w:r>
+        <w:rPr>
+          <w:color w:val="000000" w:themeColor="text1"/>
+          <w:sz w:val="40"/>
+          <w:szCs w:val="40"/>
+        </w:rPr>
+        <w:t xml:space="preserve">move is </w:t>
+      </w:r>
+      <w:r>
+        <w:rPr>
+          <w:sz w:val="40"/>
+          <w:szCs w:val="40"/>
+        </w:rPr>
+        <w:t>followed by a 90</w:t>
+      </w:r>
+      <w:r>
+        <w:rPr>
+          <w:sz w:val="40"/>
+          <w:szCs w:val="40"/>
+        </w:rPr>
+        <w:t>°</w:t>
+      </w:r>
+      <w:r>
+        <w:rPr>
+          <w:sz w:val="40"/>
+          <w:szCs w:val="40"/>
+        </w:rPr>
+        <w:t xml:space="preserve"> </w:t>
+      </w:r>
+      <w:r>
+        <w:rPr>
+          <w:sz w:val="40"/>
+          <w:szCs w:val="40"/>
+        </w:rPr>
+        <w:t>(</w:t>
+      </w:r>
+      <w:r>
+        <w:rPr>
+          <w:sz w:val="40"/>
+          <w:szCs w:val="40"/>
+        </w:rPr>
+        <w:t>degree</w:t>
+      </w:r>
+      <w:r>
+        <w:rPr>
+          <w:sz w:val="40"/>
+          <w:szCs w:val="40"/>
+        </w:rPr>
+        <w:t>)</w:t>
+      </w:r>
+      <w:r>
+        <w:rPr>
+          <w:sz w:val="40"/>
+          <w:szCs w:val="40"/>
+        </w:rPr>
+        <w:t xml:space="preserve"> </w:t>
+      </w:r>
+      <w:r>
+        <w:rPr>
+          <w:b/>
+          <w:bCs/>
+          <w:color w:val="0070C0"/>
+          <w:sz w:val="40"/>
+          <w:szCs w:val="40"/>
+        </w:rPr>
+        <w:t>turn</w:t>
+      </w:r>
+      <w:r>
+        <w:rPr>
+          <w:sz w:val="40"/>
+          <w:szCs w:val="40"/>
+        </w:rPr>
+        <w:t xml:space="preserve"> at the corners.</w:t>
+      </w:r>
     </w:p>
     <w:p>
       <w:pPr>
@@ -1027,133 +1109,33 @@
       </w:pPr>
       <w:r>
         <w:rPr>
-          <w:sz w:val="40"/>
-          <w:szCs w:val="40"/>
-        </w:rPr>
-        <w:t xml:space="preserve">Add </w:t>
-      </w:r>
-      <w:r>
-        <w:rPr>
-          <w:b/>
-          <w:bCs/>
-          <w:color w:val="0070C0"/>
-          <w:sz w:val="40"/>
-          <w:szCs w:val="40"/>
-        </w:rPr>
-        <w:t xml:space="preserve">turn </w:t>
-      </w:r>
-      <w:r>
-        <w:rPr>
-          <w:rFonts w:ascii="Cambria Math" w:hAnsi="Cambria Math"/>
-          <w:b/>
-          <w:bCs/>
-          <w:color w:val="0070C0"/>
-          <w:sz w:val="40"/>
-          <w:szCs w:val="40"/>
-        </w:rPr>
-        <w:t xml:space="preserve">⟳ </w:t>
-      </w:r>
-      <w:r>
-        <w:rPr>
-          <w:b/>
-          <w:bCs/>
-          <w:color w:val="0070C0"/>
-          <w:sz w:val="40"/>
-          <w:szCs w:val="40"/>
-        </w:rPr>
-        <w:t>90 degrees</w:t>
-      </w:r>
-      <w:r>
-        <w:rPr>
-          <w:sz w:val="40"/>
-          <w:szCs w:val="40"/>
-        </w:rPr>
-        <w:t xml:space="preserve">, </w:t>
-      </w:r>
-      <w:r>
-        <w:rPr>
-          <w:sz w:val="40"/>
-          <w:szCs w:val="40"/>
-        </w:rPr>
-        <w:br/>
-      </w:r>
-      <w:r>
-        <w:rPr>
-          <w:sz w:val="40"/>
-          <w:szCs w:val="40"/>
-        </w:rPr>
-        <w:t xml:space="preserve">then </w:t>
-      </w:r>
-      <w:r>
-        <w:rPr>
-          <w:b/>
-          <w:bCs/>
-          <w:color w:val="0070C0"/>
-          <w:sz w:val="40"/>
-          <w:szCs w:val="40"/>
-        </w:rPr>
-        <w:t>move 100 steps</w:t>
-      </w:r>
-      <w:r>
-        <w:rPr>
-          <w:color w:val="0070C0"/>
-          <w:sz w:val="40"/>
-          <w:szCs w:val="40"/>
-        </w:rPr>
-        <w:t xml:space="preserve"> </w:t>
-      </w:r>
-      <w:r>
-        <w:rPr>
-          <w:sz w:val="40"/>
-          <w:szCs w:val="40"/>
-        </w:rPr>
-        <w:t>again.</w:t>
-      </w:r>
-    </w:p>
-    <w:p>
-      <w:pPr>
-        <w:pStyle w:val="ListParagraph"/>
-        <w:numPr>
-          <w:ilvl w:val="0"/>
-          <w:numId w:val="6"/>
-        </w:numPr>
-        <w:spacing w:line="276" w:lineRule="auto"/>
-        <w:ind w:left="426" w:hanging="426"/>
-        <w:rPr>
-          <w:sz w:val="40"/>
-          <w:szCs w:val="40"/>
-        </w:rPr>
-      </w:pPr>
-      <w:r>
-        <w:rPr>
           <w:i/>
           <w:iCs/>
           <w:noProof/>
           <w:sz w:val="36"/>
           <w:szCs w:val="36"/>
         </w:rPr>
-        <w:lastRenderedPageBreak/>
         <w:drawing>
-          <wp:anchor distT="0" distB="0" distL="114300" distR="114300" simplePos="0" relativeHeight="251699200" behindDoc="1" locked="0" layoutInCell="1" allowOverlap="1" wp14:anchorId="30AAE4EE" wp14:editId="7C423A34">
+          <wp:anchor distT="0" distB="0" distL="114300" distR="114300" simplePos="0" relativeHeight="251701248" behindDoc="1" locked="0" layoutInCell="1" allowOverlap="1" wp14:anchorId="4780C9C4" wp14:editId="750BDA4C">
             <wp:simplePos x="0" y="0"/>
             <wp:positionH relativeFrom="column">
-              <wp:posOffset>5170170</wp:posOffset>
+              <wp:posOffset>4858747</wp:posOffset>
             </wp:positionH>
             <wp:positionV relativeFrom="paragraph">
-              <wp:posOffset>381</wp:posOffset>
+              <wp:posOffset>11632</wp:posOffset>
             </wp:positionV>
-            <wp:extent cx="1416685" cy="1398905"/>
-            <wp:effectExtent l="0" t="0" r="5715" b="0"/>
+            <wp:extent cx="1728931" cy="946677"/>
+            <wp:effectExtent l="0" t="0" r="0" b="6350"/>
             <wp:wrapTight wrapText="bothSides">
               <wp:wrapPolygon edited="0">
                 <wp:start x="0" y="0"/>
-                <wp:lineTo x="0" y="21374"/>
-                <wp:lineTo x="21494" y="21374"/>
-                <wp:lineTo x="21494" y="0"/>
+                <wp:lineTo x="0" y="21455"/>
+                <wp:lineTo x="21425" y="21455"/>
+                <wp:lineTo x="21425" y="0"/>
                 <wp:lineTo x="0" y="0"/>
               </wp:wrapPolygon>
             </wp:wrapTight>
-            <wp:docPr id="9" name="Picture 9" descr="Diagram, shape&#10;&#10;Description automatically generated"/>
+            <wp:docPr id="11" name="Picture 11" descr="Graphical user interface&#10;&#10;Description automatically generated"/>
             <wp:cNvGraphicFramePr>
               <a:graphicFrameLocks xmlns:a="http://schemas.openxmlformats.org/drawingml/2006/main" noChangeAspect="1"/>
             </wp:cNvGraphicFramePr>
@@ -1161,7 +1143,7 @@
               <a:graphicData uri="http://schemas.openxmlformats.org/drawingml/2006/picture">
                 <pic:pic xmlns:pic="http://schemas.openxmlformats.org/drawingml/2006/picture">
                   <pic:nvPicPr>
-                    <pic:cNvPr id="9" name="Picture 9" descr="Diagram, shape&#10;&#10;Description automatically generated"/>
+                    <pic:cNvPr id="11" name="Picture 11" descr="Graphical user interface&#10;&#10;Description automatically generated"/>
                     <pic:cNvPicPr/>
                   </pic:nvPicPr>
                   <pic:blipFill>
@@ -1179,7 +1161,7 @@
                   <pic:spPr>
                     <a:xfrm>
                       <a:off x="0" y="0"/>
-                      <a:ext cx="1416685" cy="1398905"/>
+                      <a:ext cx="1731822" cy="948260"/>
                     </a:xfrm>
                     <a:prstGeom prst="rect">
                       <a:avLst/>
@@ -1202,68 +1184,162 @@
           <w:sz w:val="40"/>
           <w:szCs w:val="40"/>
         </w:rPr>
-        <w:t xml:space="preserve">Copy (right click the block, then </w:t>
+        <w:t xml:space="preserve">You can </w:t>
+      </w:r>
+      <w:r>
+        <w:rPr>
+          <w:sz w:val="40"/>
+          <w:szCs w:val="40"/>
+        </w:rPr>
+        <w:t>clear</w:t>
+      </w:r>
+      <w:r>
+        <w:rPr>
+          <w:sz w:val="40"/>
+          <w:szCs w:val="40"/>
+        </w:rPr>
+        <w:t xml:space="preserve"> the drawing with the </w:t>
       </w:r>
       <w:r>
         <w:rPr>
           <w:b/>
           <w:bCs/>
-          <w:sz w:val="40"/>
-          <w:szCs w:val="40"/>
-        </w:rPr>
-        <w:t>duplicate</w:t>
-      </w:r>
-      <w:r>
-        <w:rPr>
-          <w:sz w:val="40"/>
-          <w:szCs w:val="40"/>
-        </w:rPr>
-        <w:t>) the turns and moves to draw a square.</w:t>
+          <w:color w:val="00B050"/>
+          <w:sz w:val="40"/>
+          <w:szCs w:val="40"/>
+        </w:rPr>
+        <w:t>erase all</w:t>
+      </w:r>
+      <w:r>
+        <w:rPr>
+          <w:color w:val="00B050"/>
+          <w:sz w:val="40"/>
+          <w:szCs w:val="40"/>
+        </w:rPr>
+        <w:t xml:space="preserve"> </w:t>
+      </w:r>
+      <w:r>
+        <w:rPr>
+          <w:sz w:val="40"/>
+          <w:szCs w:val="40"/>
+        </w:rPr>
+        <w:t>block</w:t>
+      </w:r>
+      <w:r>
+        <w:rPr>
+          <w:sz w:val="40"/>
+          <w:szCs w:val="40"/>
+        </w:rPr>
+        <w:t xml:space="preserve"> </w:t>
+      </w:r>
+      <w:r>
+        <w:rPr>
+          <w:b/>
+          <w:bCs/>
+          <w:color w:val="FF9400"/>
+          <w:sz w:val="40"/>
+          <w:szCs w:val="40"/>
+        </w:rPr>
+        <w:t>when</w:t>
+      </w:r>
+      <w:r>
+        <w:rPr>
+          <w:b/>
+          <w:bCs/>
+          <w:color w:val="FF9400"/>
+          <w:sz w:val="40"/>
+          <w:szCs w:val="40"/>
+        </w:rPr>
+        <w:t xml:space="preserve"> </w:t>
+      </w:r>
+      <w:r>
+        <w:rPr>
+          <w:b/>
+          <w:bCs/>
+          <w:color w:val="FF9400"/>
+          <w:sz w:val="40"/>
+          <w:szCs w:val="40"/>
+        </w:rPr>
+        <w:t>the space</w:t>
+      </w:r>
+      <w:r>
+        <w:rPr>
+          <w:b/>
+          <w:bCs/>
+          <w:color w:val="FF9400"/>
+          <w:sz w:val="40"/>
+          <w:szCs w:val="40"/>
+        </w:rPr>
+        <w:t xml:space="preserve"> key </w:t>
+      </w:r>
+      <w:r>
+        <w:rPr>
+          <w:b/>
+          <w:bCs/>
+          <w:color w:val="FF9400"/>
+          <w:sz w:val="40"/>
+          <w:szCs w:val="40"/>
+        </w:rPr>
+        <w:t>is</w:t>
+      </w:r>
+      <w:r>
+        <w:rPr>
+          <w:b/>
+          <w:bCs/>
+          <w:color w:val="FF9400"/>
+          <w:sz w:val="40"/>
+          <w:szCs w:val="40"/>
+        </w:rPr>
+        <w:t xml:space="preserve"> pressed</w:t>
+      </w:r>
+      <w:r>
+        <w:rPr>
+          <w:sz w:val="40"/>
+          <w:szCs w:val="40"/>
+        </w:rPr>
+        <w:t>.</w:t>
       </w:r>
     </w:p>
     <w:p>
       <w:pPr>
-        <w:pStyle w:val="ListParagraph"/>
-        <w:numPr>
-          <w:ilvl w:val="0"/>
-          <w:numId w:val="6"/>
-        </w:numPr>
-        <w:spacing w:line="276" w:lineRule="auto"/>
-        <w:ind w:left="426" w:hanging="426"/>
-        <w:rPr>
-          <w:sz w:val="40"/>
-          <w:szCs w:val="40"/>
-        </w:rPr>
-      </w:pPr>
-      <w:r>
-        <w:rPr>
-          <w:i/>
-          <w:iCs/>
+        <w:spacing w:before="120" w:after="120" w:line="276" w:lineRule="auto"/>
+        <w:rPr>
+          <w:rFonts w:cstheme="minorHAnsi"/>
+          <w:i/>
+          <w:iCs/>
+          <w:sz w:val="40"/>
+          <w:szCs w:val="40"/>
+        </w:rPr>
+      </w:pPr>
+      <w:r>
+        <w:rPr>
+          <w:rFonts w:cstheme="minorHAnsi"/>
           <w:noProof/>
-          <w:sz w:val="36"/>
-          <w:szCs w:val="36"/>
-        </w:rPr>
+          <w:sz w:val="40"/>
+          <w:szCs w:val="40"/>
+        </w:rPr>
+        <w:lastRenderedPageBreak/>
         <w:drawing>
-          <wp:anchor distT="0" distB="0" distL="114300" distR="114300" simplePos="0" relativeHeight="251701248" behindDoc="1" locked="0" layoutInCell="1" allowOverlap="1" wp14:anchorId="4780C9C4" wp14:editId="6ADB8678">
+          <wp:anchor distT="0" distB="0" distL="114300" distR="114300" simplePos="0" relativeHeight="251705344" behindDoc="1" locked="0" layoutInCell="1" allowOverlap="1" wp14:anchorId="4AB4857C" wp14:editId="3461D926">
             <wp:simplePos x="0" y="0"/>
             <wp:positionH relativeFrom="column">
-              <wp:posOffset>4996688</wp:posOffset>
+              <wp:posOffset>4338320</wp:posOffset>
             </wp:positionH>
             <wp:positionV relativeFrom="paragraph">
-              <wp:posOffset>740410</wp:posOffset>
+              <wp:posOffset>0</wp:posOffset>
             </wp:positionV>
-            <wp:extent cx="1586230" cy="868680"/>
-            <wp:effectExtent l="0" t="0" r="1270" b="0"/>
+            <wp:extent cx="2296160" cy="2644775"/>
+            <wp:effectExtent l="0" t="0" r="2540" b="0"/>
             <wp:wrapTight wrapText="bothSides">
               <wp:wrapPolygon edited="0">
                 <wp:start x="0" y="0"/>
-                <wp:lineTo x="0" y="21158"/>
-                <wp:lineTo x="21444" y="21158"/>
-                <wp:lineTo x="21444" y="0"/>
+                <wp:lineTo x="0" y="21470"/>
+                <wp:lineTo x="21504" y="21470"/>
+                <wp:lineTo x="21504" y="0"/>
                 <wp:lineTo x="0" y="0"/>
               </wp:wrapPolygon>
             </wp:wrapTight>
-            <wp:docPr id="11" name="Picture 11" descr="Graphical user interface&#10;&#10;Description automatically generated"/>
+            <wp:docPr id="619549357" name="Picture 4" descr="A screenshot of a computer game&#10;&#10;AI-generated content may be incorrect."/>
             <wp:cNvGraphicFramePr>
               <a:graphicFrameLocks xmlns:a="http://schemas.openxmlformats.org/drawingml/2006/main" noChangeAspect="1"/>
             </wp:cNvGraphicFramePr>
@@ -1271,7 +1347,7 @@
               <a:graphicData uri="http://schemas.openxmlformats.org/drawingml/2006/picture">
                 <pic:pic xmlns:pic="http://schemas.openxmlformats.org/drawingml/2006/picture">
                   <pic:nvPicPr>
-                    <pic:cNvPr id="11" name="Picture 11" descr="Graphical user interface&#10;&#10;Description automatically generated"/>
+                    <pic:cNvPr id="619549357" name="Picture 4" descr="A screenshot of a computer game&#10;&#10;AI-generated content may be incorrect."/>
                     <pic:cNvPicPr/>
                   </pic:nvPicPr>
                   <pic:blipFill>
@@ -1289,7 +1365,7 @@
                   <pic:spPr>
                     <a:xfrm>
                       <a:off x="0" y="0"/>
-                      <a:ext cx="1586230" cy="868680"/>
+                      <a:ext cx="2296160" cy="2644775"/>
                     </a:xfrm>
                     <a:prstGeom prst="rect">
                       <a:avLst/>
@@ -1309,98 +1385,99 @@
       </w:r>
       <w:r>
         <w:rPr>
-          <w:sz w:val="40"/>
-          <w:szCs w:val="40"/>
-        </w:rPr>
-        <w:t xml:space="preserve">You can erase the drawing with the </w:t>
-      </w:r>
-      <w:r>
-        <w:rPr>
+          <w:i/>
+          <w:iCs/>
+          <w:noProof/>
+          <w:sz w:val="40"/>
+          <w:szCs w:val="40"/>
+        </w:rPr>
+        <w:t>Now</w:t>
+      </w:r>
+      <w:r>
+        <w:rPr>
+          <w:rFonts w:cstheme="minorHAnsi"/>
+          <w:i/>
+          <w:iCs/>
+          <w:sz w:val="40"/>
+          <w:szCs w:val="40"/>
+        </w:rPr>
+        <w:t xml:space="preserve"> draw a triangle</w:t>
+      </w:r>
+      <w:r>
+        <w:rPr>
+          <w:rFonts w:cstheme="minorHAnsi"/>
+          <w:i/>
+          <w:iCs/>
+          <w:sz w:val="40"/>
+          <w:szCs w:val="40"/>
+        </w:rPr>
+        <w:t>.</w:t>
+      </w:r>
+    </w:p>
+    <w:p>
+      <w:pPr>
+        <w:pStyle w:val="ListParagraph"/>
+        <w:numPr>
+          <w:ilvl w:val="0"/>
+          <w:numId w:val="6"/>
+        </w:numPr>
+        <w:spacing w:line="276" w:lineRule="auto"/>
+        <w:ind w:left="426" w:right="-478" w:hanging="710"/>
+        <w:rPr>
+          <w:rFonts w:cstheme="minorHAnsi"/>
+          <w:sz w:val="40"/>
+          <w:szCs w:val="40"/>
+        </w:rPr>
+      </w:pPr>
+      <w:r>
+        <w:rPr>
+          <w:rFonts w:cstheme="minorHAnsi"/>
+          <w:sz w:val="40"/>
+          <w:szCs w:val="40"/>
+        </w:rPr>
+        <w:t xml:space="preserve">Make a </w:t>
+      </w:r>
+      <w:r>
+        <w:rPr>
+          <w:rFonts w:cstheme="minorHAnsi"/>
+          <w:sz w:val="40"/>
+          <w:szCs w:val="40"/>
+        </w:rPr>
+        <w:t xml:space="preserve">Variable for the number of </w:t>
+      </w:r>
+      <w:r>
+        <w:rPr>
+          <w:rFonts w:cstheme="minorHAnsi"/>
           <w:b/>
           <w:bCs/>
-          <w:color w:val="00B050"/>
-          <w:sz w:val="40"/>
-          <w:szCs w:val="40"/>
-        </w:rPr>
-        <w:t>erase all</w:t>
-      </w:r>
-      <w:r>
-        <w:rPr>
-          <w:color w:val="00B050"/>
-          <w:sz w:val="40"/>
-          <w:szCs w:val="40"/>
-        </w:rPr>
-        <w:t xml:space="preserve"> </w:t>
-      </w:r>
-      <w:r>
-        <w:rPr>
-          <w:sz w:val="40"/>
-          <w:szCs w:val="40"/>
-        </w:rPr>
-        <w:t xml:space="preserve">block. You can trigger this </w:t>
-      </w:r>
-      <w:r>
-        <w:rPr>
+          <w:color w:val="C45911" w:themeColor="accent2" w:themeShade="BF"/>
+          <w:sz w:val="40"/>
+          <w:szCs w:val="40"/>
+        </w:rPr>
+        <w:t>sides</w:t>
+      </w:r>
+      <w:r>
+        <w:rPr>
+          <w:rFonts w:cstheme="minorHAnsi"/>
+          <w:sz w:val="40"/>
+          <w:szCs w:val="40"/>
+        </w:rPr>
+        <w:t xml:space="preserve"> (called sides) and </w:t>
+      </w:r>
+      <w:r>
+        <w:rPr>
+          <w:rFonts w:cstheme="minorHAnsi"/>
           <w:b/>
           <w:bCs/>
-          <w:color w:val="FF9400"/>
-          <w:sz w:val="40"/>
-          <w:szCs w:val="40"/>
-        </w:rPr>
-        <w:t>when</w:t>
-      </w:r>
-      <w:r>
-        <w:rPr>
-          <w:b/>
-          <w:bCs/>
-          <w:color w:val="FF9400"/>
-          <w:sz w:val="40"/>
-          <w:szCs w:val="40"/>
-        </w:rPr>
-        <w:t xml:space="preserve"> </w:t>
-      </w:r>
-      <w:r>
-        <w:rPr>
-          <w:b/>
-          <w:bCs/>
-          <w:color w:val="FF9400"/>
-          <w:sz w:val="40"/>
-          <w:szCs w:val="40"/>
-        </w:rPr>
-        <w:t>the space</w:t>
-      </w:r>
-      <w:r>
-        <w:rPr>
-          <w:b/>
-          <w:bCs/>
-          <w:color w:val="FF9400"/>
-          <w:sz w:val="40"/>
-          <w:szCs w:val="40"/>
-        </w:rPr>
-        <w:t xml:space="preserve"> key </w:t>
-      </w:r>
-      <w:r>
-        <w:rPr>
-          <w:b/>
-          <w:bCs/>
-          <w:color w:val="FF9400"/>
-          <w:sz w:val="40"/>
-          <w:szCs w:val="40"/>
-        </w:rPr>
-        <w:t>is</w:t>
-      </w:r>
-      <w:r>
-        <w:rPr>
-          <w:b/>
-          <w:bCs/>
-          <w:color w:val="FF9400"/>
-          <w:sz w:val="40"/>
-          <w:szCs w:val="40"/>
-        </w:rPr>
-        <w:t xml:space="preserve"> pressed</w:t>
-      </w:r>
-      <w:r>
-        <w:rPr>
+          <w:color w:val="C45911" w:themeColor="accent2" w:themeShade="BF"/>
+          <w:sz w:val="40"/>
+          <w:szCs w:val="40"/>
+        </w:rPr>
+        <w:t>set sides to 3</w:t>
+      </w:r>
+      <w:r>
+        <w:rPr>
+          <w:rFonts w:cstheme="minorHAnsi"/>
           <w:sz w:val="40"/>
           <w:szCs w:val="40"/>
         </w:rPr>
@@ -1409,21 +1486,15 @@
     </w:p>
     <w:p>
       <w:pPr>
+        <w:pStyle w:val="ListParagraph"/>
+        <w:numPr>
+          <w:ilvl w:val="0"/>
+          <w:numId w:val="6"/>
+        </w:numPr>
         <w:spacing w:line="276" w:lineRule="auto"/>
-        <w:rPr>
-          <w:sz w:val="16"/>
-          <w:szCs w:val="16"/>
-        </w:rPr>
-      </w:pPr>
-    </w:p>
-    <w:p>
-      <w:pPr>
-        <w:spacing w:line="276" w:lineRule="auto"/>
-        <w:rPr>
-          <w:rFonts w:cstheme="minorHAnsi"/>
-          <w:i/>
-          <w:iCs/>
-          <w:color w:val="000000"/>
+        <w:ind w:left="426" w:right="-478" w:hanging="710"/>
+        <w:rPr>
+          <w:rFonts w:cstheme="minorHAnsi"/>
           <w:sz w:val="40"/>
           <w:szCs w:val="40"/>
         </w:rPr>
@@ -1436,26 +1507,26 @@
           <w:szCs w:val="40"/>
         </w:rPr>
         <w:drawing>
-          <wp:anchor distT="0" distB="0" distL="114300" distR="114300" simplePos="0" relativeHeight="251702272" behindDoc="1" locked="0" layoutInCell="1" allowOverlap="1" wp14:anchorId="67F17AF5" wp14:editId="0B69BA43">
+          <wp:anchor distT="0" distB="0" distL="114300" distR="114300" simplePos="0" relativeHeight="251706368" behindDoc="1" locked="0" layoutInCell="1" allowOverlap="1" wp14:anchorId="3A0ACA4B" wp14:editId="2AD27692">
             <wp:simplePos x="0" y="0"/>
             <wp:positionH relativeFrom="column">
-              <wp:posOffset>5005070</wp:posOffset>
+              <wp:posOffset>2421809</wp:posOffset>
             </wp:positionH>
             <wp:positionV relativeFrom="paragraph">
-              <wp:posOffset>390552</wp:posOffset>
+              <wp:posOffset>672465</wp:posOffset>
             </wp:positionV>
-            <wp:extent cx="1583055" cy="2247265"/>
-            <wp:effectExtent l="0" t="0" r="4445" b="635"/>
+            <wp:extent cx="855980" cy="394335"/>
+            <wp:effectExtent l="0" t="0" r="0" b="0"/>
             <wp:wrapTight wrapText="bothSides">
               <wp:wrapPolygon edited="0">
                 <wp:start x="0" y="0"/>
-                <wp:lineTo x="0" y="21484"/>
-                <wp:lineTo x="21487" y="21484"/>
-                <wp:lineTo x="21487" y="0"/>
+                <wp:lineTo x="0" y="20870"/>
+                <wp:lineTo x="21151" y="20870"/>
+                <wp:lineTo x="21151" y="0"/>
                 <wp:lineTo x="0" y="0"/>
               </wp:wrapPolygon>
             </wp:wrapTight>
-            <wp:docPr id="12" name="Picture 12" descr="A screenshot of a phone&#10;&#10;Description automatically generated with low confidence"/>
+            <wp:docPr id="30306524" name="Picture 5" descr="A green and orange rectangular with white text&#10;&#10;AI-generated content may be incorrect."/>
             <wp:cNvGraphicFramePr>
               <a:graphicFrameLocks xmlns:a="http://schemas.openxmlformats.org/drawingml/2006/main" noChangeAspect="1"/>
             </wp:cNvGraphicFramePr>
@@ -1463,7 +1534,7 @@
               <a:graphicData uri="http://schemas.openxmlformats.org/drawingml/2006/picture">
                 <pic:pic xmlns:pic="http://schemas.openxmlformats.org/drawingml/2006/picture">
                   <pic:nvPicPr>
-                    <pic:cNvPr id="12" name="Picture 12" descr="A screenshot of a phone&#10;&#10;Description automatically generated with low confidence"/>
+                    <pic:cNvPr id="30306524" name="Picture 5" descr="A green and orange rectangular with white text&#10;&#10;AI-generated content may be incorrect."/>
                     <pic:cNvPicPr/>
                   </pic:nvPicPr>
                   <pic:blipFill>
@@ -1481,7 +1552,7 @@
                   <pic:spPr>
                     <a:xfrm>
                       <a:off x="0" y="0"/>
-                      <a:ext cx="1583055" cy="2247265"/>
+                      <a:ext cx="855980" cy="394335"/>
                     </a:xfrm>
                     <a:prstGeom prst="rect">
                       <a:avLst/>
@@ -1502,64 +1573,26 @@
       <w:r>
         <w:rPr>
           <w:rFonts w:cstheme="minorHAnsi"/>
-          <w:i/>
-          <w:iCs/>
-          <w:color w:val="000000"/>
-          <w:sz w:val="40"/>
-          <w:szCs w:val="40"/>
-        </w:rPr>
-        <w:t xml:space="preserve">There's a lot of </w:t>
-      </w:r>
-      <w:r>
-        <w:rPr>
-          <w:rFonts w:cstheme="minorHAnsi"/>
-          <w:i/>
-          <w:iCs/>
-          <w:color w:val="000000"/>
-          <w:sz w:val="40"/>
-          <w:szCs w:val="40"/>
-        </w:rPr>
-        <w:t>repetition</w:t>
-      </w:r>
-      <w:r>
-        <w:rPr>
-          <w:rFonts w:cstheme="minorHAnsi"/>
-          <w:i/>
-          <w:iCs/>
-          <w:color w:val="000000"/>
-          <w:sz w:val="40"/>
-          <w:szCs w:val="40"/>
-        </w:rPr>
-        <w:t xml:space="preserve"> in </w:t>
-      </w:r>
-      <w:r>
-        <w:rPr>
-          <w:rFonts w:cstheme="minorHAnsi"/>
-          <w:i/>
-          <w:iCs/>
-          <w:color w:val="000000"/>
-          <w:sz w:val="40"/>
-          <w:szCs w:val="40"/>
-        </w:rPr>
-        <w:t xml:space="preserve">the square </w:t>
-      </w:r>
-      <w:r>
-        <w:rPr>
-          <w:rFonts w:cstheme="minorHAnsi"/>
-          <w:i/>
-          <w:iCs/>
-          <w:color w:val="000000"/>
-          <w:sz w:val="40"/>
-          <w:szCs w:val="40"/>
-        </w:rPr>
-        <w:t>code.</w:t>
-      </w:r>
-      <w:r>
-        <w:rPr>
-          <w:rFonts w:cstheme="minorHAnsi"/>
-          <w:i/>
-          <w:iCs/>
-          <w:color w:val="000000"/>
+          <w:sz w:val="40"/>
+          <w:szCs w:val="40"/>
+        </w:rPr>
+        <w:t xml:space="preserve">Change </w:t>
+      </w:r>
+      <w:r>
+        <w:rPr>
+          <w:b/>
+          <w:bCs/>
+          <w:color w:val="FF9400"/>
+          <w:sz w:val="40"/>
+          <w:szCs w:val="40"/>
+        </w:rPr>
+        <w:t>repeat</w:t>
+      </w:r>
+      <w:r>
+        <w:rPr>
+          <w:b/>
+          <w:bCs/>
+          <w:color w:val="FF9400"/>
           <w:sz w:val="40"/>
           <w:szCs w:val="40"/>
         </w:rPr>
@@ -1568,42 +1601,8 @@
       <w:r>
         <w:rPr>
           <w:rFonts w:cstheme="minorHAnsi"/>
-          <w:i/>
-          <w:iCs/>
-          <w:color w:val="000000"/>
-          <w:sz w:val="40"/>
-          <w:szCs w:val="40"/>
-        </w:rPr>
-        <w:t xml:space="preserve">Replace </w:t>
-      </w:r>
-      <w:r>
-        <w:rPr>
-          <w:rFonts w:cstheme="minorHAnsi"/>
-          <w:i/>
-          <w:iCs/>
-          <w:color w:val="000000"/>
-          <w:sz w:val="40"/>
-          <w:szCs w:val="40"/>
-        </w:rPr>
-        <w:t>it</w:t>
-      </w:r>
-      <w:r>
-        <w:rPr>
-          <w:rFonts w:cstheme="minorHAnsi"/>
-          <w:i/>
-          <w:iCs/>
-          <w:color w:val="000000"/>
-          <w:sz w:val="40"/>
-          <w:szCs w:val="40"/>
-        </w:rPr>
-        <w:t xml:space="preserve"> with a loop that repeats </w:t>
-      </w:r>
-      <w:r>
-        <w:rPr>
-          <w:rFonts w:cstheme="minorHAnsi"/>
-          <w:i/>
-          <w:iCs/>
-          <w:color w:val="000000"/>
+          <w:b/>
+          <w:bCs/>
           <w:sz w:val="40"/>
           <w:szCs w:val="40"/>
         </w:rPr>
@@ -1612,27 +1611,50 @@
       <w:r>
         <w:rPr>
           <w:rFonts w:cstheme="minorHAnsi"/>
-          <w:i/>
-          <w:iCs/>
-          <w:color w:val="000000"/>
-          <w:sz w:val="40"/>
-          <w:szCs w:val="40"/>
-        </w:rPr>
-        <w:t xml:space="preserve"> times.</w:t>
-      </w:r>
-    </w:p>
-    <w:p>
-      <w:pPr>
-        <w:spacing w:line="276" w:lineRule="auto"/>
-        <w:rPr>
-          <w:rFonts w:cstheme="minorHAnsi"/>
-          <w:i/>
-          <w:iCs/>
-          <w:color w:val="000000"/>
-          <w:sz w:val="16"/>
-          <w:szCs w:val="16"/>
-        </w:rPr>
-      </w:pPr>
+          <w:sz w:val="40"/>
+          <w:szCs w:val="40"/>
+        </w:rPr>
+        <w:t xml:space="preserve"> to </w:t>
+      </w:r>
+      <w:r>
+        <w:rPr>
+          <w:b/>
+          <w:bCs/>
+          <w:color w:val="FF9400"/>
+          <w:sz w:val="40"/>
+          <w:szCs w:val="40"/>
+        </w:rPr>
+        <w:t>repeat</w:t>
+      </w:r>
+      <w:r>
+        <w:rPr>
+          <w:b/>
+          <w:bCs/>
+          <w:color w:val="FF9400"/>
+          <w:sz w:val="40"/>
+          <w:szCs w:val="40"/>
+        </w:rPr>
+        <w:t xml:space="preserve"> </w:t>
+      </w:r>
+      <w:r>
+        <w:rPr>
+          <w:rFonts w:cstheme="minorHAnsi"/>
+          <w:b/>
+          <w:bCs/>
+          <w:color w:val="C45911" w:themeColor="accent2" w:themeShade="BF"/>
+          <w:sz w:val="40"/>
+          <w:szCs w:val="40"/>
+        </w:rPr>
+        <w:t>sides</w:t>
+      </w:r>
+      <w:r>
+        <w:rPr>
+          <w:rFonts w:cstheme="minorHAnsi"/>
+          <w:sz w:val="40"/>
+          <w:szCs w:val="40"/>
+        </w:rPr>
+        <w:t xml:space="preserve"> so it works for any number of sides.</w:t>
+      </w:r>
     </w:p>
     <w:p>
       <w:pPr>
@@ -1642,96 +1664,20 @@
           <w:numId w:val="6"/>
         </w:numPr>
         <w:spacing w:line="276" w:lineRule="auto"/>
-        <w:ind w:left="426" w:hanging="426"/>
-        <w:rPr>
-          <w:rFonts w:cstheme="minorHAnsi"/>
-          <w:sz w:val="40"/>
-          <w:szCs w:val="40"/>
-        </w:rPr>
-      </w:pPr>
-      <w:r>
-        <w:rPr>
-          <w:rFonts w:cstheme="minorHAnsi"/>
-          <w:sz w:val="40"/>
-          <w:szCs w:val="40"/>
-        </w:rPr>
-        <w:t xml:space="preserve">Add a </w:t>
-      </w:r>
-      <w:r>
-        <w:rPr>
-          <w:rFonts w:cstheme="minorHAnsi"/>
-          <w:b/>
-          <w:bCs/>
-          <w:color w:val="FF9400"/>
-          <w:sz w:val="40"/>
-          <w:szCs w:val="40"/>
-        </w:rPr>
-        <w:t>repeat</w:t>
-      </w:r>
-      <w:r>
-        <w:rPr>
-          <w:rFonts w:cstheme="minorHAnsi"/>
-          <w:color w:val="FF9400"/>
-          <w:sz w:val="40"/>
-          <w:szCs w:val="40"/>
-        </w:rPr>
-        <w:t xml:space="preserve"> </w:t>
-      </w:r>
-      <w:r>
-        <w:rPr>
-          <w:rFonts w:cstheme="minorHAnsi"/>
-          <w:sz w:val="40"/>
-          <w:szCs w:val="40"/>
-        </w:rPr>
-        <w:t>block and change the loop count to 4</w:t>
-      </w:r>
-      <w:r>
-        <w:rPr>
-          <w:rFonts w:cstheme="minorHAnsi"/>
-          <w:sz w:val="40"/>
-          <w:szCs w:val="40"/>
-        </w:rPr>
-        <w:t xml:space="preserve"> for each of the four sides</w:t>
-      </w:r>
-      <w:r>
-        <w:rPr>
-          <w:rFonts w:cstheme="minorHAnsi"/>
-          <w:sz w:val="40"/>
-          <w:szCs w:val="40"/>
-        </w:rPr>
-        <w:t xml:space="preserve">. </w:t>
-      </w:r>
-      <w:r>
-        <w:rPr>
-          <w:rFonts w:cstheme="minorHAnsi"/>
-          <w:sz w:val="40"/>
-          <w:szCs w:val="40"/>
-        </w:rPr>
-        <w:br/>
-      </w:r>
-      <w:r>
-        <w:rPr>
-          <w:rFonts w:cstheme="minorHAnsi"/>
-          <w:sz w:val="40"/>
-          <w:szCs w:val="40"/>
-        </w:rPr>
-        <w:t>P</w:t>
-      </w:r>
-      <w:r>
-        <w:rPr>
-          <w:rFonts w:cstheme="minorHAnsi"/>
-          <w:sz w:val="40"/>
-          <w:szCs w:val="40"/>
-        </w:rPr>
-        <w:t>lace</w:t>
-      </w:r>
-      <w:r>
-        <w:rPr>
-          <w:rFonts w:cstheme="minorHAnsi"/>
-          <w:sz w:val="40"/>
-          <w:szCs w:val="40"/>
-        </w:rPr>
-        <w:t xml:space="preserve"> </w:t>
+        <w:ind w:left="426" w:right="-478" w:hanging="710"/>
+        <w:rPr>
+          <w:rFonts w:cstheme="minorHAnsi"/>
+          <w:sz w:val="40"/>
+          <w:szCs w:val="40"/>
+        </w:rPr>
+      </w:pPr>
+      <w:r>
+        <w:rPr>
+          <w:rFonts w:cstheme="minorHAnsi"/>
+          <w:sz w:val="40"/>
+          <w:szCs w:val="40"/>
+        </w:rPr>
+        <w:t xml:space="preserve">Change the </w:t>
       </w:r>
       <w:r>
         <w:rPr>
@@ -1742,7 +1688,7 @@
           <w:sz w:val="40"/>
           <w:szCs w:val="40"/>
         </w:rPr>
-        <w:t>move</w:t>
+        <w:t>turn</w:t>
       </w:r>
       <w:r>
         <w:rPr>
@@ -1759,23 +1705,73 @@
           <w:sz w:val="40"/>
           <w:szCs w:val="40"/>
         </w:rPr>
-        <w:t xml:space="preserve">and </w:t>
+        <w:t>to</w:t>
+      </w:r>
+    </w:p>
+    <w:p>
+      <w:pPr>
+        <w:spacing w:line="276" w:lineRule="auto"/>
+        <w:rPr>
+          <w:rFonts w:cstheme="minorHAnsi"/>
+          <w:sz w:val="16"/>
+          <w:szCs w:val="16"/>
+        </w:rPr>
+      </w:pPr>
+    </w:p>
+    <w:p>
+      <w:pPr>
+        <w:spacing w:line="276" w:lineRule="auto"/>
+        <w:ind w:right="-336"/>
+        <w:rPr>
+          <w:rFonts w:cstheme="minorHAnsi"/>
+          <w:i/>
+          <w:iCs/>
+          <w:color w:val="000000"/>
+          <w:sz w:val="40"/>
+          <w:szCs w:val="40"/>
+        </w:rPr>
+      </w:pPr>
+      <w:r>
+        <w:rPr>
+          <w:rFonts w:cstheme="minorHAnsi"/>
+          <w:i/>
+          <w:iCs/>
+          <w:color w:val="000000"/>
+          <w:sz w:val="40"/>
+          <w:szCs w:val="40"/>
+        </w:rPr>
+        <w:t xml:space="preserve">These shapes are called </w:t>
       </w:r>
       <w:r>
         <w:rPr>
           <w:rFonts w:cstheme="minorHAnsi"/>
           <w:b/>
           <w:bCs/>
-          <w:color w:val="0070C0"/>
-          <w:sz w:val="40"/>
-          <w:szCs w:val="40"/>
-        </w:rPr>
-        <w:t>turn</w:t>
-      </w:r>
-      <w:r>
-        <w:rPr>
-          <w:rFonts w:cstheme="minorHAnsi"/>
-          <w:color w:val="0070C0"/>
+          <w:i/>
+          <w:iCs/>
+          <w:color w:val="000000"/>
+          <w:sz w:val="40"/>
+          <w:szCs w:val="40"/>
+        </w:rPr>
+        <w:t>polygons</w:t>
+      </w:r>
+      <w:r>
+        <w:rPr>
+          <w:rFonts w:cstheme="minorHAnsi"/>
+          <w:i/>
+          <w:iCs/>
+          <w:color w:val="000000"/>
+          <w:sz w:val="40"/>
+          <w:szCs w:val="40"/>
+        </w:rPr>
+        <w:t>.</w:t>
+      </w:r>
+      <w:r>
+        <w:rPr>
+          <w:rFonts w:cstheme="minorHAnsi"/>
+          <w:i/>
+          <w:iCs/>
+          <w:color w:val="000000"/>
           <w:sz w:val="40"/>
           <w:szCs w:val="40"/>
         </w:rPr>
@@ -1784,17 +1780,245 @@
       <w:r>
         <w:rPr>
           <w:rFonts w:cstheme="minorHAnsi"/>
-          <w:sz w:val="40"/>
-          <w:szCs w:val="40"/>
-        </w:rPr>
-        <w:t>inside the loop.</w:t>
+          <w:i/>
+          <w:iCs/>
+          <w:color w:val="000000"/>
+          <w:sz w:val="40"/>
+          <w:szCs w:val="40"/>
+        </w:rPr>
+        <w:br/>
+      </w:r>
+      <w:r>
+        <w:rPr>
+          <w:rFonts w:cstheme="minorHAnsi"/>
+          <w:i/>
+          <w:iCs/>
+          <w:color w:val="000000"/>
+          <w:sz w:val="40"/>
+          <w:szCs w:val="40"/>
+        </w:rPr>
+        <w:t xml:space="preserve">Their </w:t>
+      </w:r>
+      <w:r>
+        <w:rPr>
+          <w:rFonts w:cstheme="minorHAnsi"/>
+          <w:b/>
+          <w:bCs/>
+          <w:i/>
+          <w:iCs/>
+          <w:sz w:val="40"/>
+          <w:szCs w:val="40"/>
+        </w:rPr>
+        <w:t>external</w:t>
+      </w:r>
+      <w:r>
+        <w:rPr>
+          <w:rFonts w:cstheme="minorHAnsi"/>
+          <w:i/>
+          <w:iCs/>
+          <w:sz w:val="40"/>
+          <w:szCs w:val="40"/>
+        </w:rPr>
+        <w:t xml:space="preserve"> angles </w:t>
+      </w:r>
+      <w:r>
+        <w:rPr>
+          <w:rFonts w:cstheme="minorHAnsi"/>
+          <w:i/>
+          <w:iCs/>
+          <w:color w:val="000000"/>
+          <w:sz w:val="40"/>
+          <w:szCs w:val="40"/>
+        </w:rPr>
+        <w:t>add up to 360</w:t>
+      </w:r>
+      <w:r>
+        <w:rPr>
+          <w:sz w:val="40"/>
+          <w:szCs w:val="40"/>
+        </w:rPr>
+        <w:t>°</w:t>
+      </w:r>
+      <w:r>
+        <w:rPr>
+          <w:rFonts w:cstheme="minorHAnsi"/>
+          <w:i/>
+          <w:iCs/>
+          <w:color w:val="000000"/>
+          <w:sz w:val="40"/>
+          <w:szCs w:val="40"/>
+        </w:rPr>
+        <w:t xml:space="preserve"> </w:t>
+      </w:r>
+      <w:r>
+        <w:rPr>
+          <w:rFonts w:cstheme="minorHAnsi"/>
+          <w:i/>
+          <w:iCs/>
+          <w:color w:val="000000"/>
+          <w:sz w:val="40"/>
+          <w:szCs w:val="40"/>
+        </w:rPr>
+        <w:t>(</w:t>
+      </w:r>
+      <w:r>
+        <w:rPr>
+          <w:rFonts w:cstheme="minorHAnsi"/>
+          <w:i/>
+          <w:iCs/>
+          <w:color w:val="000000"/>
+          <w:sz w:val="40"/>
+          <w:szCs w:val="40"/>
+        </w:rPr>
+        <w:t>degrees</w:t>
+      </w:r>
+      <w:r>
+        <w:rPr>
+          <w:rFonts w:cstheme="minorHAnsi"/>
+          <w:i/>
+          <w:iCs/>
+          <w:color w:val="000000"/>
+          <w:sz w:val="40"/>
+          <w:szCs w:val="40"/>
+        </w:rPr>
+        <w:t>)</w:t>
+      </w:r>
+      <w:r>
+        <w:rPr>
+          <w:rFonts w:cstheme="minorHAnsi"/>
+          <w:i/>
+          <w:iCs/>
+          <w:color w:val="000000"/>
+          <w:sz w:val="40"/>
+          <w:szCs w:val="40"/>
+        </w:rPr>
+        <w:t>.</w:t>
+      </w:r>
+      <w:r>
+        <w:rPr>
+          <w:rFonts w:cstheme="minorHAnsi"/>
+          <w:i/>
+          <w:iCs/>
+          <w:color w:val="000000"/>
+          <w:sz w:val="40"/>
+          <w:szCs w:val="40"/>
+        </w:rPr>
+        <w:t xml:space="preserve"> </w:t>
       </w:r>
     </w:p>
     <w:p>
       <w:pPr>
         <w:spacing w:line="276" w:lineRule="auto"/>
-        <w:rPr>
-          <w:rFonts w:cstheme="minorHAnsi"/>
+        <w:ind w:right="-336"/>
+        <w:rPr>
+          <w:rFonts w:cstheme="minorHAnsi"/>
+          <w:i/>
+          <w:iCs/>
+          <w:color w:val="000000"/>
+          <w:sz w:val="40"/>
+          <w:szCs w:val="40"/>
+        </w:rPr>
+      </w:pPr>
+      <w:r>
+        <w:rPr>
+          <w:rFonts w:cstheme="minorHAnsi"/>
+          <w:i/>
+          <w:iCs/>
+          <w:sz w:val="40"/>
+          <w:szCs w:val="40"/>
+        </w:rPr>
+        <w:t xml:space="preserve">The </w:t>
+      </w:r>
+      <w:r>
+        <w:rPr>
+          <w:rFonts w:cstheme="minorHAnsi"/>
+          <w:b/>
+          <w:bCs/>
+          <w:i/>
+          <w:iCs/>
+          <w:color w:val="0070C0"/>
+          <w:sz w:val="40"/>
+          <w:szCs w:val="40"/>
+        </w:rPr>
+        <w:t>turn</w:t>
+      </w:r>
+      <w:r>
+        <w:rPr>
+          <w:rFonts w:cstheme="minorHAnsi"/>
+          <w:i/>
+          <w:iCs/>
+          <w:color w:val="0070C0"/>
+          <w:sz w:val="40"/>
+          <w:szCs w:val="40"/>
+        </w:rPr>
+        <w:t xml:space="preserve"> </w:t>
+      </w:r>
+      <w:r>
+        <w:rPr>
+          <w:rFonts w:cstheme="minorHAnsi"/>
+          <w:i/>
+          <w:iCs/>
+          <w:sz w:val="40"/>
+          <w:szCs w:val="40"/>
+        </w:rPr>
+        <w:t>is</w:t>
+      </w:r>
+      <w:r>
+        <w:rPr>
+          <w:rFonts w:cstheme="minorHAnsi"/>
+          <w:i/>
+          <w:iCs/>
+          <w:color w:val="000000"/>
+          <w:sz w:val="40"/>
+          <w:szCs w:val="40"/>
+        </w:rPr>
+        <w:t xml:space="preserve"> 360 </w:t>
+      </w:r>
+      <w:r>
+        <w:rPr>
+          <w:rFonts w:cstheme="minorHAnsi"/>
+          <w:b/>
+          <w:bCs/>
+          <w:i/>
+          <w:iCs/>
+          <w:color w:val="000000"/>
+          <w:sz w:val="40"/>
+          <w:szCs w:val="40"/>
+        </w:rPr>
+        <w:t>divided</w:t>
+      </w:r>
+      <w:r>
+        <w:rPr>
+          <w:rFonts w:cstheme="minorHAnsi"/>
+          <w:i/>
+          <w:iCs/>
+          <w:color w:val="000000"/>
+          <w:sz w:val="40"/>
+          <w:szCs w:val="40"/>
+        </w:rPr>
+        <w:t xml:space="preserve"> by the number of sides</w:t>
+      </w:r>
+      <w:r>
+        <w:rPr>
+          <w:rFonts w:cstheme="minorHAnsi"/>
+          <w:i/>
+          <w:iCs/>
+          <w:color w:val="000000"/>
+          <w:sz w:val="40"/>
+          <w:szCs w:val="40"/>
+        </w:rPr>
+        <w:t>.</w:t>
+      </w:r>
+    </w:p>
+    <w:p>
+      <w:pPr>
+        <w:spacing w:line="276" w:lineRule="auto"/>
+        <w:ind w:right="-336"/>
+        <w:rPr>
+          <w:rFonts w:cstheme="minorHAnsi"/>
+          <w:i/>
+          <w:iCs/>
+          <w:color w:val="000000"/>
           <w:sz w:val="16"/>
           <w:szCs w:val="16"/>
         </w:rPr>
@@ -1802,42 +2026,177 @@
     </w:p>
     <w:p>
       <w:pPr>
+        <w:rPr>
+          <w:rFonts w:cstheme="minorHAnsi"/>
+          <w:i/>
+          <w:iCs/>
+          <w:color w:val="000000"/>
+          <w:sz w:val="40"/>
+          <w:szCs w:val="40"/>
+        </w:rPr>
+      </w:pPr>
+      <w:r>
+        <w:rPr>
+          <w:rFonts w:cstheme="minorHAnsi"/>
+          <w:i/>
+          <w:iCs/>
+          <w:color w:val="000000"/>
+          <w:sz w:val="40"/>
+          <w:szCs w:val="40"/>
+        </w:rPr>
+        <w:t xml:space="preserve">What about shapes with </w:t>
+      </w:r>
+      <w:r>
+        <w:rPr>
+          <w:rFonts w:cstheme="minorHAnsi"/>
+          <w:i/>
+          <w:iCs/>
+          <w:color w:val="000000"/>
+          <w:sz w:val="40"/>
+          <w:szCs w:val="40"/>
+        </w:rPr>
+        <w:t xml:space="preserve">more </w:t>
+      </w:r>
+      <w:r>
+        <w:rPr>
+          <w:rFonts w:cstheme="minorHAnsi"/>
+          <w:i/>
+          <w:iCs/>
+          <w:color w:val="000000"/>
+          <w:sz w:val="40"/>
+          <w:szCs w:val="40"/>
+        </w:rPr>
+        <w:t>sides?</w:t>
+      </w:r>
+      <w:r>
+        <w:rPr>
+          <w:rFonts w:cstheme="minorHAnsi"/>
+          <w:i/>
+          <w:iCs/>
+          <w:color w:val="000000"/>
+          <w:sz w:val="40"/>
+          <w:szCs w:val="40"/>
+        </w:rPr>
+        <w:t xml:space="preserve"> (change </w:t>
+      </w:r>
+      <w:r>
+        <w:rPr>
+          <w:rFonts w:cstheme="minorHAnsi"/>
+          <w:b/>
+          <w:bCs/>
+          <w:i/>
+          <w:iCs/>
+          <w:color w:val="C45911" w:themeColor="accent2" w:themeShade="BF"/>
+          <w:sz w:val="40"/>
+          <w:szCs w:val="40"/>
+        </w:rPr>
+        <w:t>sides</w:t>
+      </w:r>
+      <w:r>
+        <w:rPr>
+          <w:rFonts w:cstheme="minorHAnsi"/>
+          <w:i/>
+          <w:iCs/>
+          <w:color w:val="000000"/>
+          <w:sz w:val="40"/>
+          <w:szCs w:val="40"/>
+        </w:rPr>
+        <w:t>)</w:t>
+      </w:r>
+      <w:r>
+        <w:rPr>
+          <w:rFonts w:cstheme="minorHAnsi"/>
+          <w:color w:val="000000"/>
+          <w:sz w:val="40"/>
+          <w:szCs w:val="40"/>
+        </w:rPr>
+        <w:br/>
+      </w:r>
+      <w:r>
+        <w:rPr>
+          <w:rFonts w:cstheme="minorHAnsi"/>
+          <w:i/>
+          <w:iCs/>
+          <w:color w:val="000000"/>
+          <w:sz w:val="40"/>
+          <w:szCs w:val="40"/>
+        </w:rPr>
+        <w:t xml:space="preserve">The more sides there are, the more it looks like a </w:t>
+      </w:r>
+      <w:r>
+        <w:rPr>
+          <w:rFonts w:cstheme="minorHAnsi"/>
+          <w:b/>
+          <w:bCs/>
+          <w:i/>
+          <w:iCs/>
+          <w:color w:val="000000"/>
+          <w:sz w:val="40"/>
+          <w:szCs w:val="40"/>
+        </w:rPr>
+        <w:t>circle</w:t>
+      </w:r>
+      <w:r>
+        <w:rPr>
+          <w:rFonts w:cstheme="minorHAnsi"/>
+          <w:i/>
+          <w:iCs/>
+          <w:color w:val="000000"/>
+          <w:sz w:val="40"/>
+          <w:szCs w:val="40"/>
+        </w:rPr>
+        <w:t>!</w:t>
+      </w:r>
+      <w:r>
+        <w:rPr>
+          <w:rFonts w:cstheme="minorHAnsi"/>
+          <w:i/>
+          <w:iCs/>
+          <w:color w:val="000000"/>
+          <w:sz w:val="40"/>
+          <w:szCs w:val="40"/>
+        </w:rPr>
+        <w:br/>
+        <w:t>Adjust the number of steps to keep the pencil on-screen.</w:t>
+      </w:r>
+    </w:p>
+    <w:p>
+      <w:pPr>
         <w:spacing w:line="276" w:lineRule="auto"/>
         <w:rPr>
           <w:rFonts w:cstheme="minorHAnsi"/>
-          <w:sz w:val="40"/>
-          <w:szCs w:val="40"/>
-        </w:rPr>
-      </w:pPr>
-      <w:r>
-        <w:rPr>
-          <w:i/>
-          <w:iCs/>
+          <w:sz w:val="16"/>
+          <w:szCs w:val="16"/>
+        </w:rPr>
+      </w:pPr>
+      <w:r>
+        <w:rPr>
+          <w:rFonts w:cstheme="minorHAnsi"/>
           <w:noProof/>
           <w:sz w:val="40"/>
           <w:szCs w:val="40"/>
         </w:rPr>
         <w:drawing>
-          <wp:anchor distT="0" distB="0" distL="114300" distR="114300" simplePos="0" relativeHeight="251658239" behindDoc="1" locked="0" layoutInCell="1" allowOverlap="1" wp14:anchorId="43A6245A" wp14:editId="72FFBB10">
+          <wp:anchor distT="0" distB="0" distL="114300" distR="114300" simplePos="0" relativeHeight="251710464" behindDoc="1" locked="0" layoutInCell="1" allowOverlap="1" wp14:anchorId="5D634EDE" wp14:editId="6DC58D22">
             <wp:simplePos x="0" y="0"/>
             <wp:positionH relativeFrom="column">
-              <wp:posOffset>5300980</wp:posOffset>
+              <wp:posOffset>4250784</wp:posOffset>
             </wp:positionH>
             <wp:positionV relativeFrom="paragraph">
-              <wp:posOffset>490855</wp:posOffset>
+              <wp:posOffset>74147</wp:posOffset>
             </wp:positionV>
-            <wp:extent cx="1187450" cy="1224915"/>
-            <wp:effectExtent l="0" t="0" r="6350" b="0"/>
+            <wp:extent cx="1765300" cy="457200"/>
+            <wp:effectExtent l="0" t="0" r="0" b="0"/>
             <wp:wrapTight wrapText="bothSides">
               <wp:wrapPolygon edited="0">
                 <wp:start x="0" y="0"/>
-                <wp:lineTo x="0" y="21275"/>
-                <wp:lineTo x="21484" y="21275"/>
-                <wp:lineTo x="21484" y="0"/>
+                <wp:lineTo x="0" y="21000"/>
+                <wp:lineTo x="21445" y="21000"/>
+                <wp:lineTo x="21445" y="0"/>
                 <wp:lineTo x="0" y="0"/>
               </wp:wrapPolygon>
             </wp:wrapTight>
-            <wp:docPr id="13" name="Picture 13" descr="Diagram&#10;&#10;Description automatically generated"/>
+            <wp:docPr id="1798693708" name="Picture 9" descr="A green and white rectangular object with numbers&#10;&#10;AI-generated content may be incorrect."/>
             <wp:cNvGraphicFramePr>
               <a:graphicFrameLocks xmlns:a="http://schemas.openxmlformats.org/drawingml/2006/main" noChangeAspect="1"/>
             </wp:cNvGraphicFramePr>
@@ -1845,7 +2204,7 @@
               <a:graphicData uri="http://schemas.openxmlformats.org/drawingml/2006/picture">
                 <pic:pic xmlns:pic="http://schemas.openxmlformats.org/drawingml/2006/picture">
                   <pic:nvPicPr>
-                    <pic:cNvPr id="13" name="Picture 13" descr="Diagram&#10;&#10;Description automatically generated"/>
+                    <pic:cNvPr id="1798693708" name="Picture 9" descr="A green and white rectangular object with numbers&#10;&#10;AI-generated content may be incorrect."/>
                     <pic:cNvPicPr/>
                   </pic:nvPicPr>
                   <pic:blipFill>
@@ -1863,7 +2222,7 @@
                   <pic:spPr>
                     <a:xfrm>
                       <a:off x="0" y="0"/>
-                      <a:ext cx="1187450" cy="1224915"/>
+                      <a:ext cx="1765300" cy="457200"/>
                     </a:xfrm>
                     <a:prstGeom prst="rect">
                       <a:avLst/>
@@ -1881,181 +2240,6 @@
           </wp:anchor>
         </w:drawing>
       </w:r>
-      <w:r>
-        <w:rPr>
-          <w:rFonts w:cstheme="minorHAnsi"/>
-          <w:i/>
-          <w:iCs/>
-          <w:sz w:val="40"/>
-          <w:szCs w:val="40"/>
-        </w:rPr>
-        <w:t>C</w:t>
-      </w:r>
-      <w:r>
-        <w:rPr>
-          <w:rFonts w:cstheme="minorHAnsi"/>
-          <w:i/>
-          <w:iCs/>
-          <w:sz w:val="40"/>
-          <w:szCs w:val="40"/>
-        </w:rPr>
-        <w:t xml:space="preserve">an you draw a triangle? It has three sides so you </w:t>
-      </w:r>
-      <w:r>
-        <w:rPr>
-          <w:rFonts w:cstheme="minorHAnsi"/>
-          <w:i/>
-          <w:iCs/>
-          <w:sz w:val="40"/>
-          <w:szCs w:val="40"/>
-        </w:rPr>
-        <w:t>must</w:t>
-      </w:r>
-      <w:r>
-        <w:rPr>
-          <w:rFonts w:cstheme="minorHAnsi"/>
-          <w:i/>
-          <w:iCs/>
-          <w:sz w:val="40"/>
-          <w:szCs w:val="40"/>
-        </w:rPr>
-        <w:t xml:space="preserve"> change the loop count</w:t>
-      </w:r>
-      <w:r>
-        <w:rPr>
-          <w:rFonts w:cstheme="minorHAnsi"/>
-          <w:sz w:val="40"/>
-          <w:szCs w:val="40"/>
-        </w:rPr>
-        <w:t>.</w:t>
-      </w:r>
-    </w:p>
-    <w:p>
-      <w:pPr>
-        <w:spacing w:line="276" w:lineRule="auto"/>
-        <w:rPr>
-          <w:rFonts w:cstheme="minorHAnsi"/>
-          <w:sz w:val="16"/>
-          <w:szCs w:val="16"/>
-        </w:rPr>
-      </w:pPr>
-    </w:p>
-    <w:p>
-      <w:pPr>
-        <w:spacing w:line="276" w:lineRule="auto"/>
-        <w:ind w:right="-336"/>
-        <w:rPr>
-          <w:rFonts w:cstheme="minorHAnsi"/>
-          <w:i/>
-          <w:iCs/>
-          <w:sz w:val="40"/>
-          <w:szCs w:val="40"/>
-        </w:rPr>
-      </w:pPr>
-      <w:r>
-        <w:rPr>
-          <w:rFonts w:cstheme="minorHAnsi"/>
-          <w:i/>
-          <w:iCs/>
-          <w:sz w:val="40"/>
-          <w:szCs w:val="40"/>
-        </w:rPr>
-        <w:t>The turn</w:t>
-      </w:r>
-      <w:r>
-        <w:rPr>
-          <w:rFonts w:cstheme="minorHAnsi"/>
-          <w:i/>
-          <w:iCs/>
-          <w:sz w:val="40"/>
-          <w:szCs w:val="40"/>
-        </w:rPr>
-        <w:t xml:space="preserve"> </w:t>
-      </w:r>
-      <w:r>
-        <w:rPr>
-          <w:rFonts w:cstheme="minorHAnsi"/>
-          <w:i/>
-          <w:iCs/>
-          <w:sz w:val="40"/>
-          <w:szCs w:val="40"/>
-        </w:rPr>
-        <w:t>is</w:t>
-      </w:r>
-      <w:r>
-        <w:rPr>
-          <w:rFonts w:cstheme="minorHAnsi"/>
-          <w:i/>
-          <w:iCs/>
-          <w:color w:val="000000"/>
-          <w:sz w:val="40"/>
-          <w:szCs w:val="40"/>
-        </w:rPr>
-        <w:t xml:space="preserve"> 360 divided by the number of sides.</w:t>
-      </w:r>
-      <w:r>
-        <w:rPr>
-          <w:rFonts w:cstheme="minorHAnsi"/>
-          <w:i/>
-          <w:iCs/>
-          <w:sz w:val="40"/>
-          <w:szCs w:val="40"/>
-        </w:rPr>
-        <w:t xml:space="preserve"> </w:t>
-      </w:r>
-      <w:r>
-        <w:rPr>
-          <w:rFonts w:cstheme="minorHAnsi"/>
-          <w:i/>
-          <w:iCs/>
-          <w:sz w:val="40"/>
-          <w:szCs w:val="40"/>
-        </w:rPr>
-        <w:br/>
-        <w:t>For a triangle this is</w:t>
-      </w:r>
-      <w:r>
-        <w:rPr>
-          <w:rFonts w:cstheme="minorHAnsi"/>
-          <w:i/>
-          <w:iCs/>
-          <w:sz w:val="40"/>
-          <w:szCs w:val="40"/>
-        </w:rPr>
-        <w:t xml:space="preserve"> </w:t>
-      </w:r>
-      <w:r>
-        <w:rPr>
-          <w:rFonts w:cstheme="minorHAnsi"/>
-          <w:b/>
-          <w:bCs/>
-          <w:i/>
-          <w:iCs/>
-          <w:sz w:val="40"/>
-          <w:szCs w:val="40"/>
-        </w:rPr>
-        <w:t>360 / 3</w:t>
-      </w:r>
-      <w:r>
-        <w:rPr>
-          <w:rFonts w:cstheme="minorHAnsi"/>
-          <w:i/>
-          <w:iCs/>
-          <w:sz w:val="40"/>
-          <w:szCs w:val="40"/>
-        </w:rPr>
-        <w:t xml:space="preserve"> (the ‘/’ is division).</w:t>
-      </w:r>
-    </w:p>
-    <w:p>
-      <w:pPr>
-        <w:spacing w:line="276" w:lineRule="auto"/>
-        <w:rPr>
-          <w:rFonts w:cstheme="minorHAnsi"/>
-          <w:sz w:val="16"/>
-          <w:szCs w:val="16"/>
-        </w:rPr>
-      </w:pPr>
     </w:p>
     <w:p>
       <w:pPr>
@@ -2078,15 +2262,43 @@
           <w:sz w:val="40"/>
           <w:szCs w:val="40"/>
         </w:rPr>
-        <w:t xml:space="preserve">Change the loop count and the turn </w:t>
-      </w:r>
-      <w:r>
-        <w:rPr>
-          <w:rFonts w:cstheme="minorHAnsi"/>
-          <w:sz w:val="40"/>
-          <w:szCs w:val="40"/>
-        </w:rPr>
-        <w:t>to draw a triangle.</w:t>
+        <w:t xml:space="preserve">Change the </w:t>
+      </w:r>
+      <w:r>
+        <w:rPr>
+          <w:rFonts w:cstheme="minorHAnsi"/>
+          <w:sz w:val="40"/>
+          <w:szCs w:val="40"/>
+        </w:rPr>
+        <w:t xml:space="preserve">number of </w:t>
+      </w:r>
+      <w:r>
+        <w:rPr>
+          <w:rFonts w:cstheme="minorHAnsi"/>
+          <w:b/>
+          <w:bCs/>
+          <w:color w:val="0070C0"/>
+          <w:sz w:val="40"/>
+          <w:szCs w:val="40"/>
+        </w:rPr>
+        <w:t>move steps</w:t>
+      </w:r>
+      <w:r>
+        <w:rPr>
+          <w:rFonts w:cstheme="minorHAnsi"/>
+          <w:color w:val="0070C0"/>
+          <w:sz w:val="40"/>
+          <w:szCs w:val="40"/>
+        </w:rPr>
+        <w:t xml:space="preserve"> </w:t>
+      </w:r>
+      <w:r>
+        <w:rPr>
+          <w:rFonts w:cstheme="minorHAnsi"/>
+          <w:sz w:val="40"/>
+          <w:szCs w:val="40"/>
+        </w:rPr>
+        <w:t xml:space="preserve">to </w:t>
       </w:r>
     </w:p>
     <w:p>
@@ -2102,26 +2314,59 @@
     <w:p>
       <w:pPr>
         <w:spacing w:line="276" w:lineRule="auto"/>
-        <w:ind w:right="-619"/>
-        <w:rPr>
-          <w:rFonts w:cstheme="minorHAnsi"/>
-          <w:i/>
-          <w:iCs/>
-          <w:color w:val="000000"/>
-          <w:sz w:val="40"/>
-          <w:szCs w:val="40"/>
-        </w:rPr>
-      </w:pPr>
-      <w:r>
-        <w:rPr>
-          <w:rFonts w:cstheme="minorHAnsi"/>
-          <w:i/>
-          <w:iCs/>
-          <w:color w:val="000000"/>
-          <w:sz w:val="40"/>
-          <w:szCs w:val="40"/>
-        </w:rPr>
-        <w:t xml:space="preserve">These shapes are called </w:t>
+        <w:ind w:right="-425"/>
+        <w:rPr>
+          <w:rFonts w:cstheme="minorHAnsi"/>
+          <w:i/>
+          <w:iCs/>
+          <w:color w:val="000000"/>
+          <w:sz w:val="40"/>
+          <w:szCs w:val="40"/>
+        </w:rPr>
+      </w:pPr>
+      <w:r>
+        <w:rPr>
+          <w:rFonts w:cstheme="minorHAnsi"/>
+          <w:i/>
+          <w:iCs/>
+          <w:color w:val="000000"/>
+          <w:sz w:val="40"/>
+          <w:szCs w:val="40"/>
+        </w:rPr>
+        <w:t xml:space="preserve">The </w:t>
+      </w:r>
+      <w:r>
+        <w:rPr>
+          <w:rFonts w:cstheme="minorHAnsi"/>
+          <w:i/>
+          <w:iCs/>
+          <w:color w:val="000000"/>
+          <w:sz w:val="40"/>
+          <w:szCs w:val="40"/>
+        </w:rPr>
+        <w:t>2</w:t>
+      </w:r>
+      <w:r>
+        <w:rPr>
+          <w:rFonts w:cstheme="minorHAnsi"/>
+          <w:i/>
+          <w:iCs/>
+          <w:color w:val="000000"/>
+          <w:sz w:val="40"/>
+          <w:szCs w:val="40"/>
+        </w:rPr>
+        <w:t xml:space="preserve">00 is the </w:t>
+      </w:r>
+      <w:r>
+        <w:rPr>
+          <w:rFonts w:cstheme="minorHAnsi"/>
+          <w:i/>
+          <w:iCs/>
+          <w:color w:val="000000"/>
+          <w:sz w:val="40"/>
+          <w:szCs w:val="40"/>
+        </w:rPr>
+        <w:t>width</w:t>
       </w:r>
       <w:r>
         <w:rPr>
@@ -2134,53 +2379,144 @@
           <w:sz w:val="40"/>
           <w:szCs w:val="40"/>
         </w:rPr>
-        <w:t>polygons</w:t>
-      </w:r>
-      <w:r>
-        <w:rPr>
-          <w:rFonts w:cstheme="minorHAnsi"/>
-          <w:i/>
-          <w:iCs/>
-          <w:color w:val="000000"/>
-          <w:sz w:val="40"/>
-          <w:szCs w:val="40"/>
-        </w:rPr>
-        <w:t>.</w:t>
-      </w:r>
-      <w:r>
-        <w:rPr>
-          <w:rFonts w:cstheme="minorHAnsi"/>
-          <w:i/>
-          <w:iCs/>
-          <w:color w:val="000000"/>
-          <w:sz w:val="40"/>
-          <w:szCs w:val="40"/>
-        </w:rPr>
-        <w:br/>
-        <w:t>The</w:t>
-      </w:r>
-      <w:r>
-        <w:rPr>
-          <w:rFonts w:cstheme="minorHAnsi"/>
-          <w:i/>
-          <w:iCs/>
-          <w:color w:val="000000"/>
-          <w:sz w:val="40"/>
-          <w:szCs w:val="40"/>
-        </w:rPr>
-        <w:t>ir</w:t>
-      </w:r>
-      <w:r>
-        <w:rPr>
-          <w:rFonts w:cstheme="minorHAnsi"/>
-          <w:i/>
-          <w:iCs/>
-          <w:color w:val="000000"/>
-          <w:sz w:val="40"/>
-          <w:szCs w:val="40"/>
-        </w:rPr>
         <w:t xml:space="preserve"> </w:t>
       </w:r>
+      <w:r>
+        <w:rPr>
+          <w:rFonts w:cstheme="minorHAnsi"/>
+          <w:i/>
+          <w:iCs/>
+          <w:color w:val="000000"/>
+          <w:sz w:val="40"/>
+          <w:szCs w:val="40"/>
+        </w:rPr>
+        <w:t>(diameter)</w:t>
+      </w:r>
+      <w:r>
+        <w:rPr>
+          <w:rFonts w:cstheme="minorHAnsi"/>
+          <w:i/>
+          <w:iCs/>
+          <w:color w:val="000000"/>
+          <w:sz w:val="40"/>
+          <w:szCs w:val="40"/>
+        </w:rPr>
+        <w:t xml:space="preserve"> of the polygon and this calculates the total number of steps (circumference) which can be divided by the number of sides.</w:t>
+      </w:r>
+    </w:p>
+    <w:p>
+      <w:pPr>
+        <w:spacing w:line="276" w:lineRule="auto"/>
+        <w:ind w:right="-425"/>
+        <w:rPr>
+          <w:rFonts w:cstheme="minorHAnsi"/>
+          <w:i/>
+          <w:iCs/>
+          <w:color w:val="000000"/>
+          <w:sz w:val="16"/>
+          <w:szCs w:val="16"/>
+        </w:rPr>
+      </w:pPr>
+    </w:p>
+    <w:p>
+      <w:pPr>
+        <w:spacing w:line="276" w:lineRule="auto"/>
+        <w:ind w:right="-619"/>
+        <w:rPr>
+          <w:rFonts w:cstheme="minorHAnsi"/>
+          <w:i/>
+          <w:iCs/>
+          <w:color w:val="000000"/>
+          <w:sz w:val="40"/>
+          <w:szCs w:val="40"/>
+        </w:rPr>
+      </w:pPr>
+      <w:r>
+        <w:rPr>
+          <w:rFonts w:cstheme="minorHAnsi"/>
+          <w:i/>
+          <w:iCs/>
+          <w:noProof/>
+          <w:color w:val="000000"/>
+          <w:sz w:val="40"/>
+          <w:szCs w:val="40"/>
+        </w:rPr>
+        <w:drawing>
+          <wp:anchor distT="0" distB="0" distL="114300" distR="114300" simplePos="0" relativeHeight="251708416" behindDoc="1" locked="0" layoutInCell="1" allowOverlap="1" wp14:anchorId="627F344B" wp14:editId="67366C35">
+            <wp:simplePos x="0" y="0"/>
+            <wp:positionH relativeFrom="column">
+              <wp:posOffset>4989830</wp:posOffset>
+            </wp:positionH>
+            <wp:positionV relativeFrom="paragraph">
+              <wp:posOffset>356870</wp:posOffset>
+            </wp:positionV>
+            <wp:extent cx="1534160" cy="531495"/>
+            <wp:effectExtent l="0" t="0" r="2540" b="1905"/>
+            <wp:wrapTight wrapText="bothSides">
+              <wp:wrapPolygon edited="0">
+                <wp:start x="0" y="0"/>
+                <wp:lineTo x="0" y="21161"/>
+                <wp:lineTo x="21457" y="21161"/>
+                <wp:lineTo x="21457" y="0"/>
+                <wp:lineTo x="0" y="0"/>
+              </wp:wrapPolygon>
+            </wp:wrapTight>
+            <wp:docPr id="1114718174" name="Picture 7" descr="A green rectangle with white text&#10;&#10;AI-generated content may be incorrect."/>
+            <wp:cNvGraphicFramePr>
+              <a:graphicFrameLocks xmlns:a="http://schemas.openxmlformats.org/drawingml/2006/main" noChangeAspect="1"/>
+            </wp:cNvGraphicFramePr>
+            <a:graphic xmlns:a="http://schemas.openxmlformats.org/drawingml/2006/main">
+              <a:graphicData uri="http://schemas.openxmlformats.org/drawingml/2006/picture">
+                <pic:pic xmlns:pic="http://schemas.openxmlformats.org/drawingml/2006/picture">
+                  <pic:nvPicPr>
+                    <pic:cNvPr id="1114718174" name="Picture 7" descr="A green rectangle with white text&#10;&#10;AI-generated content may be incorrect."/>
+                    <pic:cNvPicPr/>
+                  </pic:nvPicPr>
+                  <pic:blipFill>
+                    <a:blip r:embed="rId15">
+                      <a:extLst>
+                        <a:ext uri="{28A0092B-C50C-407E-A947-70E740481C1C}">
+                          <a14:useLocalDpi xmlns:a14="http://schemas.microsoft.com/office/drawing/2010/main" val="0"/>
+                        </a:ext>
+                      </a:extLst>
+                    </a:blip>
+                    <a:stretch>
+                      <a:fillRect/>
+                    </a:stretch>
+                  </pic:blipFill>
+                  <pic:spPr>
+                    <a:xfrm>
+                      <a:off x="0" y="0"/>
+                      <a:ext cx="1534160" cy="531495"/>
+                    </a:xfrm>
+                    <a:prstGeom prst="rect">
+                      <a:avLst/>
+                    </a:prstGeom>
+                  </pic:spPr>
+                </pic:pic>
+              </a:graphicData>
+            </a:graphic>
+            <wp14:sizeRelH relativeFrom="page">
+              <wp14:pctWidth>0</wp14:pctWidth>
+            </wp14:sizeRelH>
+            <wp14:sizeRelV relativeFrom="page">
+              <wp14:pctHeight>0</wp14:pctHeight>
+            </wp14:sizeRelV>
+          </wp:anchor>
+        </w:drawing>
+      </w:r>
+      <w:r>
+        <w:rPr>
+          <w:rFonts w:cstheme="minorHAnsi"/>
+          <w:i/>
+          <w:iCs/>
+          <w:color w:val="000000"/>
+          <w:sz w:val="40"/>
+          <w:szCs w:val="40"/>
+        </w:rPr>
+        <w:t xml:space="preserve">A </w:t>
+      </w:r>
+      <w:proofErr w:type="spellStart"/>
       <w:r>
         <w:rPr>
           <w:rFonts w:cstheme="minorHAnsi"/>
@@ -2188,63 +2524,6 @@
           <w:bCs/>
           <w:i/>
           <w:iCs/>
-          <w:sz w:val="40"/>
-          <w:szCs w:val="40"/>
-        </w:rPr>
-        <w:t>external</w:t>
-      </w:r>
-      <w:r>
-        <w:rPr>
-          <w:rFonts w:cstheme="minorHAnsi"/>
-          <w:i/>
-          <w:iCs/>
-          <w:sz w:val="40"/>
-          <w:szCs w:val="40"/>
-        </w:rPr>
-        <w:t xml:space="preserve"> angles </w:t>
-      </w:r>
-      <w:r>
-        <w:rPr>
-          <w:rFonts w:cstheme="minorHAnsi"/>
-          <w:i/>
-          <w:iCs/>
-          <w:color w:val="000000"/>
-          <w:sz w:val="40"/>
-          <w:szCs w:val="40"/>
-        </w:rPr>
-        <w:t>add up to 360 degrees.</w:t>
-      </w:r>
-      <w:r>
-        <w:rPr>
-          <w:rFonts w:cstheme="minorHAnsi"/>
-          <w:i/>
-          <w:iCs/>
-          <w:color w:val="000000"/>
-          <w:sz w:val="40"/>
-          <w:szCs w:val="40"/>
-        </w:rPr>
-        <w:t xml:space="preserve"> </w:t>
-      </w:r>
-      <w:r>
-        <w:rPr>
-          <w:rFonts w:cstheme="minorHAnsi"/>
-          <w:i/>
-          <w:iCs/>
-          <w:color w:val="000000"/>
-          <w:sz w:val="40"/>
-          <w:szCs w:val="40"/>
-        </w:rPr>
-        <w:br/>
-        <w:t xml:space="preserve">A </w:t>
-      </w:r>
-      <w:proofErr w:type="spellStart"/>
-      <w:r>
-        <w:rPr>
-          <w:rFonts w:cstheme="minorHAnsi"/>
-          <w:b/>
-          <w:bCs/>
-          <w:i/>
-          <w:iCs/>
           <w:color w:val="000000"/>
           <w:sz w:val="40"/>
           <w:szCs w:val="40"/>
@@ -2266,91 +2545,126 @@
     </w:p>
     <w:p>
       <w:pPr>
-        <w:rPr>
-          <w:rFonts w:cstheme="minorHAnsi"/>
-          <w:i/>
-          <w:iCs/>
-          <w:color w:val="000000"/>
-          <w:sz w:val="40"/>
-          <w:szCs w:val="40"/>
-        </w:rPr>
-      </w:pPr>
-      <w:r>
-        <w:rPr>
-          <w:rFonts w:cstheme="minorHAnsi"/>
-          <w:i/>
-          <w:iCs/>
-          <w:color w:val="000000"/>
-          <w:sz w:val="40"/>
-          <w:szCs w:val="40"/>
-        </w:rPr>
-        <w:t>What about shapes with more than 4 sides?</w:t>
-      </w:r>
-      <w:r>
-        <w:rPr>
-          <w:rFonts w:cstheme="minorHAnsi"/>
-          <w:color w:val="000000"/>
-          <w:sz w:val="40"/>
-          <w:szCs w:val="40"/>
-        </w:rPr>
-        <w:br/>
-      </w:r>
-      <w:r>
-        <w:rPr>
-          <w:rFonts w:cstheme="minorHAnsi"/>
-          <w:i/>
-          <w:iCs/>
-          <w:color w:val="000000"/>
-          <w:sz w:val="40"/>
-          <w:szCs w:val="40"/>
-        </w:rPr>
-        <w:t xml:space="preserve">The more sides </w:t>
-      </w:r>
-      <w:r>
-        <w:rPr>
-          <w:rFonts w:cstheme="minorHAnsi"/>
-          <w:i/>
-          <w:iCs/>
-          <w:color w:val="000000"/>
-          <w:sz w:val="40"/>
-          <w:szCs w:val="40"/>
-        </w:rPr>
-        <w:t>there are</w:t>
-      </w:r>
-      <w:r>
-        <w:rPr>
-          <w:rFonts w:cstheme="minorHAnsi"/>
-          <w:i/>
-          <w:iCs/>
-          <w:color w:val="000000"/>
-          <w:sz w:val="40"/>
-          <w:szCs w:val="40"/>
-        </w:rPr>
-        <w:t xml:space="preserve">, the more it looks like a </w:t>
-      </w:r>
-      <w:r>
-        <w:rPr>
-          <w:rFonts w:cstheme="minorHAnsi"/>
-          <w:b/>
-          <w:bCs/>
-          <w:i/>
-          <w:iCs/>
-          <w:color w:val="000000"/>
-          <w:sz w:val="40"/>
-          <w:szCs w:val="40"/>
-        </w:rPr>
-        <w:t>circle</w:t>
-      </w:r>
-      <w:r>
-        <w:rPr>
-          <w:rFonts w:cstheme="minorHAnsi"/>
-          <w:i/>
-          <w:iCs/>
-          <w:color w:val="000000"/>
-          <w:sz w:val="40"/>
-          <w:szCs w:val="40"/>
-        </w:rPr>
-        <w:t>!</w:t>
+        <w:spacing w:line="276" w:lineRule="auto"/>
+        <w:ind w:right="-619"/>
+        <w:rPr>
+          <w:rFonts w:cstheme="minorHAnsi"/>
+          <w:i/>
+          <w:iCs/>
+          <w:color w:val="000000"/>
+          <w:sz w:val="40"/>
+          <w:szCs w:val="40"/>
+        </w:rPr>
+      </w:pPr>
+      <w:r>
+        <w:rPr>
+          <w:rFonts w:cstheme="minorHAnsi"/>
+          <w:i/>
+          <w:iCs/>
+          <w:color w:val="000000"/>
+          <w:sz w:val="40"/>
+          <w:szCs w:val="40"/>
+        </w:rPr>
+        <w:t>Try changing the colour of the line.</w:t>
+      </w:r>
+    </w:p>
+    <w:p>
+      <w:pPr>
+        <w:spacing w:line="276" w:lineRule="auto"/>
+        <w:ind w:right="-619"/>
+        <w:rPr>
+          <w:rFonts w:cstheme="minorHAnsi"/>
+          <w:i/>
+          <w:iCs/>
+          <w:color w:val="000000"/>
+          <w:sz w:val="40"/>
+          <w:szCs w:val="40"/>
+        </w:rPr>
+      </w:pPr>
+      <w:r>
+        <w:rPr>
+          <w:rFonts w:cstheme="minorHAnsi"/>
+          <w:i/>
+          <w:iCs/>
+          <w:noProof/>
+          <w:color w:val="000000"/>
+          <w:sz w:val="40"/>
+          <w:szCs w:val="40"/>
+        </w:rPr>
+        <w:drawing>
+          <wp:anchor distT="0" distB="0" distL="114300" distR="114300" simplePos="0" relativeHeight="251709440" behindDoc="1" locked="0" layoutInCell="1" allowOverlap="1" wp14:anchorId="16979FDD" wp14:editId="0357E263">
+            <wp:simplePos x="0" y="0"/>
+            <wp:positionH relativeFrom="column">
+              <wp:posOffset>4994275</wp:posOffset>
+            </wp:positionH>
+            <wp:positionV relativeFrom="paragraph">
+              <wp:posOffset>120325</wp:posOffset>
+            </wp:positionV>
+            <wp:extent cx="1530985" cy="544195"/>
+            <wp:effectExtent l="0" t="0" r="5715" b="1905"/>
+            <wp:wrapTight wrapText="bothSides">
+              <wp:wrapPolygon edited="0">
+                <wp:start x="0" y="0"/>
+                <wp:lineTo x="0" y="21172"/>
+                <wp:lineTo x="21501" y="21172"/>
+                <wp:lineTo x="21501" y="0"/>
+                <wp:lineTo x="0" y="0"/>
+              </wp:wrapPolygon>
+            </wp:wrapTight>
+            <wp:docPr id="699597171" name="Picture 8" descr="A green rectangle with white text&#10;&#10;AI-generated content may be incorrect."/>
+            <wp:cNvGraphicFramePr>
+              <a:graphicFrameLocks xmlns:a="http://schemas.openxmlformats.org/drawingml/2006/main" noChangeAspect="1"/>
+            </wp:cNvGraphicFramePr>
+            <a:graphic xmlns:a="http://schemas.openxmlformats.org/drawingml/2006/main">
+              <a:graphicData uri="http://schemas.openxmlformats.org/drawingml/2006/picture">
+                <pic:pic xmlns:pic="http://schemas.openxmlformats.org/drawingml/2006/picture">
+                  <pic:nvPicPr>
+                    <pic:cNvPr id="699597171" name="Picture 8" descr="A green rectangle with white text&#10;&#10;AI-generated content may be incorrect."/>
+                    <pic:cNvPicPr/>
+                  </pic:nvPicPr>
+                  <pic:blipFill>
+                    <a:blip r:embed="rId16">
+                      <a:extLst>
+                        <a:ext uri="{28A0092B-C50C-407E-A947-70E740481C1C}">
+                          <a14:useLocalDpi xmlns:a14="http://schemas.microsoft.com/office/drawing/2010/main" val="0"/>
+                        </a:ext>
+                      </a:extLst>
+                    </a:blip>
+                    <a:stretch>
+                      <a:fillRect/>
+                    </a:stretch>
+                  </pic:blipFill>
+                  <pic:spPr>
+                    <a:xfrm>
+                      <a:off x="0" y="0"/>
+                      <a:ext cx="1530985" cy="544195"/>
+                    </a:xfrm>
+                    <a:prstGeom prst="rect">
+                      <a:avLst/>
+                    </a:prstGeom>
+                  </pic:spPr>
+                </pic:pic>
+              </a:graphicData>
+            </a:graphic>
+            <wp14:sizeRelH relativeFrom="page">
+              <wp14:pctWidth>0</wp14:pctWidth>
+            </wp14:sizeRelH>
+            <wp14:sizeRelV relativeFrom="page">
+              <wp14:pctHeight>0</wp14:pctHeight>
+            </wp14:sizeRelV>
+          </wp:anchor>
+        </w:drawing>
+      </w:r>
+      <w:r>
+        <w:rPr>
+          <w:rFonts w:cstheme="minorHAnsi"/>
+          <w:i/>
+          <w:iCs/>
+          <w:color w:val="000000"/>
+          <w:sz w:val="40"/>
+          <w:szCs w:val="40"/>
+        </w:rPr>
+        <w:t>Try changing the line thickness.</w:t>
       </w:r>
     </w:p>
     <w:p>
@@ -2534,6 +2848,92 @@
     </w:lvl>
   </w:abstractNum>
   <w:abstractNum w:abstractNumId="1" w15:restartNumberingAfterBreak="0">
+    <w:nsid w:val="1065199E"/>
+    <w:multiLevelType w:val="hybridMultilevel"/>
+    <w:tmpl w:val="58E25B78"/>
+    <w:lvl w:ilvl="0" w:tplc="08090011">
+      <w:start w:val="1"/>
+      <w:numFmt w:val="decimal"/>
+      <w:lvlText w:val="%1)"/>
+      <w:lvlJc w:val="left"/>
+      <w:pPr>
+        <w:ind w:left="720" w:hanging="360"/>
+      </w:pPr>
+    </w:lvl>
+    <w:lvl w:ilvl="1" w:tplc="08090019" w:tentative="1">
+      <w:start w:val="1"/>
+      <w:numFmt w:val="lowerLetter"/>
+      <w:lvlText w:val="%2."/>
+      <w:lvlJc w:val="left"/>
+      <w:pPr>
+        <w:ind w:left="1440" w:hanging="360"/>
+      </w:pPr>
+    </w:lvl>
+    <w:lvl w:ilvl="2" w:tplc="0809001B" w:tentative="1">
+      <w:start w:val="1"/>
+      <w:numFmt w:val="lowerRoman"/>
+      <w:lvlText w:val="%3."/>
+      <w:lvlJc w:val="right"/>
+      <w:pPr>
+        <w:ind w:left="2160" w:hanging="180"/>
+      </w:pPr>
+    </w:lvl>
+    <w:lvl w:ilvl="3" w:tplc="0809000F" w:tentative="1">
+      <w:start w:val="1"/>
+      <w:numFmt w:val="decimal"/>
+      <w:lvlText w:val="%4."/>
+      <w:lvlJc w:val="left"/>
+      <w:pPr>
+        <w:ind w:left="2880" w:hanging="360"/>
+      </w:pPr>
+    </w:lvl>
+    <w:lvl w:ilvl="4" w:tplc="08090019" w:tentative="1">
+      <w:start w:val="1"/>
+      <w:numFmt w:val="lowerLetter"/>
+      <w:lvlText w:val="%5."/>
+      <w:lvlJc w:val="left"/>
+      <w:pPr>
+        <w:ind w:left="3600" w:hanging="360"/>
+      </w:pPr>
+    </w:lvl>
+    <w:lvl w:ilvl="5" w:tplc="0809001B" w:tentative="1">
+      <w:start w:val="1"/>
+      <w:numFmt w:val="lowerRoman"/>
+      <w:lvlText w:val="%6."/>
+      <w:lvlJc w:val="right"/>
+      <w:pPr>
+        <w:ind w:left="4320" w:hanging="180"/>
+      </w:pPr>
+    </w:lvl>
+    <w:lvl w:ilvl="6" w:tplc="0809000F" w:tentative="1">
+      <w:start w:val="1"/>
+      <w:numFmt w:val="decimal"/>
+      <w:lvlText w:val="%7."/>
+      <w:lvlJc w:val="left"/>
+      <w:pPr>
+        <w:ind w:left="5040" w:hanging="360"/>
+      </w:pPr>
+    </w:lvl>
+    <w:lvl w:ilvl="7" w:tplc="08090019" w:tentative="1">
+      <w:start w:val="1"/>
+      <w:numFmt w:val="lowerLetter"/>
+      <w:lvlText w:val="%8."/>
+      <w:lvlJc w:val="left"/>
+      <w:pPr>
+        <w:ind w:left="5760" w:hanging="360"/>
+      </w:pPr>
+    </w:lvl>
+    <w:lvl w:ilvl="8" w:tplc="0809001B" w:tentative="1">
+      <w:start w:val="1"/>
+      <w:numFmt w:val="lowerRoman"/>
+      <w:lvlText w:val="%9."/>
+      <w:lvlJc w:val="right"/>
+      <w:pPr>
+        <w:ind w:left="6480" w:hanging="180"/>
+      </w:pPr>
+    </w:lvl>
+  </w:abstractNum>
+  <w:abstractNum w:abstractNumId="2" w15:restartNumberingAfterBreak="0">
     <w:nsid w:val="140C5452"/>
     <w:multiLevelType w:val="hybridMultilevel"/>
     <w:tmpl w:val="1DD0F82E"/>
@@ -2619,7 +3019,7 @@
       </w:pPr>
     </w:lvl>
   </w:abstractNum>
-  <w:abstractNum w:abstractNumId="2" w15:restartNumberingAfterBreak="0">
+  <w:abstractNum w:abstractNumId="3" w15:restartNumberingAfterBreak="0">
     <w:nsid w:val="1FAF219F"/>
     <w:multiLevelType w:val="hybridMultilevel"/>
     <w:tmpl w:val="240E883A"/>
@@ -2724,7 +3124,7 @@
       </w:pPr>
     </w:lvl>
   </w:abstractNum>
-  <w:abstractNum w:abstractNumId="3" w15:restartNumberingAfterBreak="0">
+  <w:abstractNum w:abstractNumId="4" w15:restartNumberingAfterBreak="0">
     <w:nsid w:val="256557B0"/>
     <w:multiLevelType w:val="hybridMultilevel"/>
     <w:tmpl w:val="415A77B8"/>
@@ -2814,7 +3214,7 @@
       </w:pPr>
     </w:lvl>
   </w:abstractNum>
-  <w:abstractNum w:abstractNumId="4" w15:restartNumberingAfterBreak="0">
+  <w:abstractNum w:abstractNumId="5" w15:restartNumberingAfterBreak="0">
     <w:nsid w:val="2FE10470"/>
     <w:multiLevelType w:val="hybridMultilevel"/>
     <w:tmpl w:val="DF10EC3E"/>
@@ -2904,7 +3304,7 @@
       </w:pPr>
     </w:lvl>
   </w:abstractNum>
-  <w:abstractNum w:abstractNumId="5" w15:restartNumberingAfterBreak="0">
+  <w:abstractNum w:abstractNumId="6" w15:restartNumberingAfterBreak="0">
     <w:nsid w:val="42D64A25"/>
     <w:multiLevelType w:val="hybridMultilevel"/>
     <w:tmpl w:val="DA0A58CA"/>
@@ -2990,7 +3390,7 @@
       </w:pPr>
     </w:lvl>
   </w:abstractNum>
-  <w:abstractNum w:abstractNumId="6" w15:restartNumberingAfterBreak="0">
+  <w:abstractNum w:abstractNumId="7" w15:restartNumberingAfterBreak="0">
     <w:nsid w:val="4656109B"/>
     <w:multiLevelType w:val="hybridMultilevel"/>
     <w:tmpl w:val="220A2416"/>
@@ -3093,7 +3493,7 @@
       </w:pPr>
     </w:lvl>
   </w:abstractNum>
-  <w:abstractNum w:abstractNumId="7" w15:restartNumberingAfterBreak="0">
+  <w:abstractNum w:abstractNumId="8" w15:restartNumberingAfterBreak="0">
     <w:nsid w:val="53007CBE"/>
     <w:multiLevelType w:val="hybridMultilevel"/>
     <w:tmpl w:val="D17E52A2"/>
@@ -3183,7 +3583,7 @@
       </w:pPr>
     </w:lvl>
   </w:abstractNum>
-  <w:abstractNum w:abstractNumId="8" w15:restartNumberingAfterBreak="0">
+  <w:abstractNum w:abstractNumId="9" w15:restartNumberingAfterBreak="0">
     <w:nsid w:val="59624211"/>
     <w:multiLevelType w:val="hybridMultilevel"/>
     <w:tmpl w:val="7C042C0A"/>
@@ -3286,7 +3686,7 @@
       </w:pPr>
     </w:lvl>
   </w:abstractNum>
-  <w:abstractNum w:abstractNumId="9" w15:restartNumberingAfterBreak="0">
+  <w:abstractNum w:abstractNumId="10" w15:restartNumberingAfterBreak="0">
     <w:nsid w:val="6F5E2932"/>
     <w:multiLevelType w:val="hybridMultilevel"/>
     <w:tmpl w:val="465EEB6C"/>
@@ -3376,7 +3776,7 @@
       </w:pPr>
     </w:lvl>
   </w:abstractNum>
-  <w:abstractNum w:abstractNumId="10" w15:restartNumberingAfterBreak="0">
+  <w:abstractNum w:abstractNumId="11" w15:restartNumberingAfterBreak="0">
     <w:nsid w:val="7023495F"/>
     <w:multiLevelType w:val="hybridMultilevel"/>
     <w:tmpl w:val="DA0A58CA"/>
@@ -3463,37 +3863,40 @@
     </w:lvl>
   </w:abstractNum>
   <w:num w:numId="1" w16cid:durableId="1559322930">
-    <w:abstractNumId w:val="1"/>
+    <w:abstractNumId w:val="2"/>
   </w:num>
   <w:num w:numId="2" w16cid:durableId="1538279153">
-    <w:abstractNumId w:val="8"/>
+    <w:abstractNumId w:val="9"/>
   </w:num>
   <w:num w:numId="3" w16cid:durableId="1189761324">
-    <w:abstractNumId w:val="6"/>
+    <w:abstractNumId w:val="7"/>
   </w:num>
   <w:num w:numId="4" w16cid:durableId="176432726">
-    <w:abstractNumId w:val="3"/>
+    <w:abstractNumId w:val="4"/>
   </w:num>
   <w:num w:numId="5" w16cid:durableId="483855360">
-    <w:abstractNumId w:val="9"/>
+    <w:abstractNumId w:val="10"/>
   </w:num>
   <w:num w:numId="6" w16cid:durableId="1005476687">
-    <w:abstractNumId w:val="2"/>
+    <w:abstractNumId w:val="3"/>
   </w:num>
   <w:num w:numId="7" w16cid:durableId="1044868546">
     <w:abstractNumId w:val="0"/>
   </w:num>
   <w:num w:numId="8" w16cid:durableId="1920867377">
-    <w:abstractNumId w:val="4"/>
+    <w:abstractNumId w:val="5"/>
   </w:num>
   <w:num w:numId="9" w16cid:durableId="1045107481">
-    <w:abstractNumId w:val="7"/>
+    <w:abstractNumId w:val="8"/>
   </w:num>
   <w:num w:numId="10" w16cid:durableId="1017924370">
-    <w:abstractNumId w:val="5"/>
+    <w:abstractNumId w:val="6"/>
   </w:num>
   <w:num w:numId="11" w16cid:durableId="402602106">
-    <w:abstractNumId w:val="10"/>
+    <w:abstractNumId w:val="11"/>
+  </w:num>
+  <w:num w:numId="12" w16cid:durableId="764616489">
+    <w:abstractNumId w:val="1"/>
   </w:num>
 </w:numbering>
 </file>
